--- a/docs/first_stage/week2.docx
+++ b/docs/first_stage/week2.docx
@@ -50,6 +50,14 @@
         <w:jc w:val="center"/>
         <w:rPr>
           <w:rFonts w:ascii="Arial" w:hAnsi="Arial" w:cs="Arial"/>
+          <w:sz w:val="20"/>
+          <w:szCs w:val="20"/>
+          <w:lang w:val="ru-RU"/>
+        </w:rPr>
+      </w:pPr>
+      <w:r>
+        <w:rPr>
+          <w:rFonts w:ascii="Arial" w:hAnsi="Arial" w:cs="Arial"/>
           <w:color w:val="000000" w:themeColor="text1"/>
           <w:sz w:val="32"/>
           <w:szCs w:val="32"/>
@@ -64,24 +72,6 @@
             <w14:round/>
           </w14:textOutline>
         </w:rPr>
-      </w:pPr>
-      <w:r>
-        <w:rPr>
-          <w:rFonts w:ascii="Arial" w:hAnsi="Arial" w:cs="Arial"/>
-          <w:color w:val="000000" w:themeColor="text1"/>
-          <w:sz w:val="32"/>
-          <w:szCs w:val="32"/>
-          <w14:shadow w14:blurRad="38100" w14:dist="19050" w14:dir="2700000" w14:sx="100000" w14:sy="100000" w14:kx="0" w14:ky="0" w14:algn="tl">
-            <w14:schemeClr w14:val="dk1">
-              <w14:alpha w14:val="60000"/>
-            </w14:schemeClr>
-          </w14:shadow>
-          <w14:textOutline w14:w="0" w14:cap="flat" w14:cmpd="sng" w14:algn="ctr">
-            <w14:noFill/>
-            <w14:prstDash w14:val="solid"/>
-            <w14:round/>
-          </w14:textOutline>
-        </w:rPr>
         <w:t>дослідження якої присвячена курсова</w:t>
       </w:r>
     </w:p>
@@ -153,43 +143,7 @@
           <w:sz w:val="20"/>
           <w:szCs w:val="20"/>
         </w:rPr>
-        <w:t>– це проблема недружелюбних чатів, так звані «чати-</w:t>
-      </w:r>
-      <w:proofErr w:type="spellStart"/>
-      <w:r>
-        <w:rPr>
-          <w:rFonts w:ascii="Arial" w:hAnsi="Arial" w:cs="Arial"/>
-          <w:sz w:val="20"/>
-          <w:szCs w:val="20"/>
-        </w:rPr>
-        <w:t>хейтери</w:t>
-      </w:r>
-      <w:proofErr w:type="spellEnd"/>
-      <w:r>
-        <w:rPr>
-          <w:rFonts w:ascii="Arial" w:hAnsi="Arial" w:cs="Arial"/>
-          <w:sz w:val="20"/>
-          <w:szCs w:val="20"/>
-        </w:rPr>
-        <w:t xml:space="preserve">»(від </w:t>
-      </w:r>
-      <w:proofErr w:type="spellStart"/>
-      <w:r>
-        <w:rPr>
-          <w:rFonts w:ascii="Arial" w:hAnsi="Arial" w:cs="Arial"/>
-          <w:sz w:val="20"/>
-          <w:szCs w:val="20"/>
-        </w:rPr>
-        <w:t>англ</w:t>
-      </w:r>
-      <w:proofErr w:type="spellEnd"/>
-      <w:r>
-        <w:rPr>
-          <w:rFonts w:ascii="Arial" w:hAnsi="Arial" w:cs="Arial"/>
-          <w:sz w:val="20"/>
-          <w:szCs w:val="20"/>
-        </w:rPr>
-        <w:t xml:space="preserve">. </w:t>
+        <w:t xml:space="preserve">– це проблема недружелюбних чатів, так звані «чати-хейтери»(від англ. </w:t>
       </w:r>
       <w:r>
         <w:rPr>
@@ -217,34 +171,14 @@
         </w:rPr>
         <w:t xml:space="preserve">то, хто ненавидить). Я пропоную вирішення цієї проблеми за допомогою дослідження дружелюбності чату. Я буду досліджувати відсоток дружелюбних і недружелюбних повідомлень в чаті за допомогою алгоритму </w:t>
       </w:r>
-      <w:proofErr w:type="spellStart"/>
-      <w:r>
-        <w:rPr>
-          <w:rFonts w:ascii="Arial" w:hAnsi="Arial" w:cs="Arial"/>
-          <w:sz w:val="20"/>
-          <w:szCs w:val="20"/>
-        </w:rPr>
-        <w:t>Sentiment</w:t>
-      </w:r>
-      <w:proofErr w:type="spellEnd"/>
-      <w:r>
-        <w:rPr>
-          <w:rFonts w:ascii="Arial" w:hAnsi="Arial" w:cs="Arial"/>
-          <w:sz w:val="20"/>
-          <w:szCs w:val="20"/>
-        </w:rPr>
-        <w:t xml:space="preserve"> </w:t>
-      </w:r>
-      <w:proofErr w:type="spellStart"/>
-      <w:r>
-        <w:rPr>
-          <w:rFonts w:ascii="Arial" w:hAnsi="Arial" w:cs="Arial"/>
-          <w:sz w:val="20"/>
-          <w:szCs w:val="20"/>
-        </w:rPr>
-        <w:t>analysis</w:t>
-      </w:r>
-      <w:proofErr w:type="spellEnd"/>
+      <w:r>
+        <w:rPr>
+          <w:rFonts w:ascii="Arial" w:hAnsi="Arial" w:cs="Arial"/>
+          <w:sz w:val="20"/>
+          <w:szCs w:val="20"/>
+        </w:rPr>
+        <w:t>Sentiment analysis</w:t>
+      </w:r>
       <w:r>
         <w:rPr>
           <w:rFonts w:ascii="Arial" w:hAnsi="Arial" w:cs="Arial"/>
@@ -272,7 +206,487 @@
           <w:szCs w:val="20"/>
         </w:rPr>
         <w:drawing>
-          <wp:anchor distT="0" distB="0" distL="114300" distR="114300" simplePos="0" relativeHeight="251662336" behindDoc="0" locked="0" layoutInCell="1" allowOverlap="1" wp14:anchorId="4742291C" wp14:editId="502FEBFD">
+          <wp:anchor distT="0" distB="0" distL="114300" distR="114300" simplePos="0" relativeHeight="251670015" behindDoc="1" locked="0" layoutInCell="1" allowOverlap="1" wp14:anchorId="4050A841" wp14:editId="3D88BC90">
+            <wp:simplePos x="0" y="0"/>
+            <wp:positionH relativeFrom="page">
+              <wp:posOffset>2937087</wp:posOffset>
+            </wp:positionH>
+            <wp:positionV relativeFrom="paragraph">
+              <wp:posOffset>1331172</wp:posOffset>
+            </wp:positionV>
+            <wp:extent cx="1422400" cy="799465"/>
+            <wp:effectExtent l="0" t="0" r="6350" b="635"/>
+            <wp:wrapTight wrapText="bothSides">
+              <wp:wrapPolygon edited="0">
+                <wp:start x="0" y="0"/>
+                <wp:lineTo x="0" y="21102"/>
+                <wp:lineTo x="21407" y="21102"/>
+                <wp:lineTo x="21407" y="0"/>
+                <wp:lineTo x="0" y="0"/>
+              </wp:wrapPolygon>
+            </wp:wrapTight>
+            <wp:docPr id="16" name="Рисунок 16"/>
+            <wp:cNvGraphicFramePr>
+              <a:graphicFrameLocks xmlns:a="http://schemas.openxmlformats.org/drawingml/2006/main" noChangeAspect="1"/>
+            </wp:cNvGraphicFramePr>
+            <a:graphic xmlns:a="http://schemas.openxmlformats.org/drawingml/2006/main">
+              <a:graphicData uri="http://schemas.openxmlformats.org/drawingml/2006/picture">
+                <pic:pic xmlns:pic="http://schemas.openxmlformats.org/drawingml/2006/picture">
+                  <pic:nvPicPr>
+                    <pic:cNvPr id="0" name="Picture 11"/>
+                    <pic:cNvPicPr>
+                      <a:picLocks noChangeAspect="1" noChangeArrowheads="1"/>
+                    </pic:cNvPicPr>
+                  </pic:nvPicPr>
+                  <pic:blipFill>
+                    <a:blip r:embed="rId8" cstate="print">
+                      <a:extLst>
+                        <a:ext uri="{28A0092B-C50C-407E-A947-70E740481C1C}">
+                          <a14:useLocalDpi xmlns:a14="http://schemas.microsoft.com/office/drawing/2010/main" val="0"/>
+                        </a:ext>
+                      </a:extLst>
+                    </a:blip>
+                    <a:srcRect/>
+                    <a:stretch>
+                      <a:fillRect/>
+                    </a:stretch>
+                  </pic:blipFill>
+                  <pic:spPr bwMode="auto">
+                    <a:xfrm>
+                      <a:off x="0" y="0"/>
+                      <a:ext cx="1422400" cy="799465"/>
+                    </a:xfrm>
+                    <a:prstGeom prst="rect">
+                      <a:avLst/>
+                    </a:prstGeom>
+                    <a:noFill/>
+                    <a:ln>
+                      <a:noFill/>
+                    </a:ln>
+                  </pic:spPr>
+                </pic:pic>
+              </a:graphicData>
+            </a:graphic>
+            <wp14:sizeRelH relativeFrom="margin">
+              <wp14:pctWidth>0</wp14:pctWidth>
+            </wp14:sizeRelH>
+            <wp14:sizeRelV relativeFrom="margin">
+              <wp14:pctHeight>0</wp14:pctHeight>
+            </wp14:sizeRelV>
+          </wp:anchor>
+        </w:drawing>
+      </w:r>
+      <w:r>
+        <w:rPr>
+          <w:rFonts w:ascii="Arial" w:hAnsi="Arial" w:cs="Arial"/>
+          <w:noProof/>
+          <w:sz w:val="20"/>
+          <w:szCs w:val="20"/>
+        </w:rPr>
+        <w:drawing>
+          <wp:anchor distT="0" distB="0" distL="114300" distR="114300" simplePos="0" relativeHeight="251670528" behindDoc="1" locked="0" layoutInCell="1" allowOverlap="1" wp14:anchorId="2B1FA4A3" wp14:editId="5E6F2EF3">
+            <wp:simplePos x="0" y="0"/>
+            <wp:positionH relativeFrom="column">
+              <wp:posOffset>3078269</wp:posOffset>
+            </wp:positionH>
+            <wp:positionV relativeFrom="paragraph">
+              <wp:posOffset>777664</wp:posOffset>
+            </wp:positionV>
+            <wp:extent cx="1066800" cy="1066800"/>
+            <wp:effectExtent l="0" t="0" r="0" b="0"/>
+            <wp:wrapTight wrapText="bothSides">
+              <wp:wrapPolygon edited="0">
+                <wp:start x="0" y="0"/>
+                <wp:lineTo x="0" y="21214"/>
+                <wp:lineTo x="21214" y="21214"/>
+                <wp:lineTo x="21214" y="0"/>
+                <wp:lineTo x="0" y="0"/>
+              </wp:wrapPolygon>
+            </wp:wrapTight>
+            <wp:docPr id="12" name="Рисунок 12"/>
+            <wp:cNvGraphicFramePr>
+              <a:graphicFrameLocks xmlns:a="http://schemas.openxmlformats.org/drawingml/2006/main" noChangeAspect="1"/>
+            </wp:cNvGraphicFramePr>
+            <a:graphic xmlns:a="http://schemas.openxmlformats.org/drawingml/2006/main">
+              <a:graphicData uri="http://schemas.openxmlformats.org/drawingml/2006/picture">
+                <pic:pic xmlns:pic="http://schemas.openxmlformats.org/drawingml/2006/picture">
+                  <pic:nvPicPr>
+                    <pic:cNvPr id="0" name="Picture 6"/>
+                    <pic:cNvPicPr>
+                      <a:picLocks noChangeAspect="1" noChangeArrowheads="1"/>
+                    </pic:cNvPicPr>
+                  </pic:nvPicPr>
+                  <pic:blipFill>
+                    <a:blip r:embed="rId9" cstate="print">
+                      <a:extLst>
+                        <a:ext uri="{28A0092B-C50C-407E-A947-70E740481C1C}">
+                          <a14:useLocalDpi xmlns:a14="http://schemas.microsoft.com/office/drawing/2010/main" val="0"/>
+                        </a:ext>
+                      </a:extLst>
+                    </a:blip>
+                    <a:srcRect/>
+                    <a:stretch>
+                      <a:fillRect/>
+                    </a:stretch>
+                  </pic:blipFill>
+                  <pic:spPr bwMode="auto">
+                    <a:xfrm>
+                      <a:off x="0" y="0"/>
+                      <a:ext cx="1066800" cy="1066800"/>
+                    </a:xfrm>
+                    <a:prstGeom prst="rect">
+                      <a:avLst/>
+                    </a:prstGeom>
+                    <a:noFill/>
+                    <a:ln>
+                      <a:noFill/>
+                    </a:ln>
+                  </pic:spPr>
+                </pic:pic>
+              </a:graphicData>
+            </a:graphic>
+            <wp14:sizeRelH relativeFrom="margin">
+              <wp14:pctWidth>0</wp14:pctWidth>
+            </wp14:sizeRelH>
+            <wp14:sizeRelV relativeFrom="margin">
+              <wp14:pctHeight>0</wp14:pctHeight>
+            </wp14:sizeRelV>
+          </wp:anchor>
+        </w:drawing>
+      </w:r>
+      <w:r>
+        <w:rPr>
+          <w:rFonts w:ascii="Arial" w:hAnsi="Arial" w:cs="Arial"/>
+          <w:noProof/>
+          <w:sz w:val="20"/>
+          <w:szCs w:val="20"/>
+        </w:rPr>
+        <w:drawing>
+          <wp:anchor distT="0" distB="0" distL="114300" distR="114300" simplePos="0" relativeHeight="251676672" behindDoc="1" locked="0" layoutInCell="1" allowOverlap="1" wp14:anchorId="20FA133A" wp14:editId="6E53D5C8">
+            <wp:simplePos x="0" y="0"/>
+            <wp:positionH relativeFrom="page">
+              <wp:posOffset>2872740</wp:posOffset>
+            </wp:positionH>
+            <wp:positionV relativeFrom="paragraph">
+              <wp:posOffset>757344</wp:posOffset>
+            </wp:positionV>
+            <wp:extent cx="778933" cy="778933"/>
+            <wp:effectExtent l="0" t="0" r="2540" b="2540"/>
+            <wp:wrapTight wrapText="bothSides">
+              <wp:wrapPolygon edited="0">
+                <wp:start x="6871" y="0"/>
+                <wp:lineTo x="5814" y="1057"/>
+                <wp:lineTo x="0" y="8457"/>
+                <wp:lineTo x="0" y="20613"/>
+                <wp:lineTo x="14799" y="21142"/>
+                <wp:lineTo x="19028" y="21142"/>
+                <wp:lineTo x="19556" y="20613"/>
+                <wp:lineTo x="16385" y="17442"/>
+                <wp:lineTo x="19028" y="17442"/>
+                <wp:lineTo x="21142" y="13742"/>
+                <wp:lineTo x="21142" y="529"/>
+                <wp:lineTo x="11100" y="0"/>
+                <wp:lineTo x="6871" y="0"/>
+              </wp:wrapPolygon>
+            </wp:wrapTight>
+            <wp:docPr id="17" name="Рисунок 17"/>
+            <wp:cNvGraphicFramePr>
+              <a:graphicFrameLocks xmlns:a="http://schemas.openxmlformats.org/drawingml/2006/main" noChangeAspect="1"/>
+            </wp:cNvGraphicFramePr>
+            <a:graphic xmlns:a="http://schemas.openxmlformats.org/drawingml/2006/main">
+              <a:graphicData uri="http://schemas.openxmlformats.org/drawingml/2006/picture">
+                <pic:pic xmlns:pic="http://schemas.openxmlformats.org/drawingml/2006/picture">
+                  <pic:nvPicPr>
+                    <pic:cNvPr id="0" name="Picture 12"/>
+                    <pic:cNvPicPr>
+                      <a:picLocks noChangeAspect="1" noChangeArrowheads="1"/>
+                    </pic:cNvPicPr>
+                  </pic:nvPicPr>
+                  <pic:blipFill>
+                    <a:blip r:embed="rId10" cstate="print">
+                      <a:extLst>
+                        <a:ext uri="{28A0092B-C50C-407E-A947-70E740481C1C}">
+                          <a14:useLocalDpi xmlns:a14="http://schemas.microsoft.com/office/drawing/2010/main" val="0"/>
+                        </a:ext>
+                      </a:extLst>
+                    </a:blip>
+                    <a:srcRect/>
+                    <a:stretch>
+                      <a:fillRect/>
+                    </a:stretch>
+                  </pic:blipFill>
+                  <pic:spPr bwMode="auto">
+                    <a:xfrm>
+                      <a:off x="0" y="0"/>
+                      <a:ext cx="778933" cy="778933"/>
+                    </a:xfrm>
+                    <a:prstGeom prst="rect">
+                      <a:avLst/>
+                    </a:prstGeom>
+                    <a:noFill/>
+                    <a:ln>
+                      <a:noFill/>
+                    </a:ln>
+                  </pic:spPr>
+                </pic:pic>
+              </a:graphicData>
+            </a:graphic>
+            <wp14:sizeRelH relativeFrom="margin">
+              <wp14:pctWidth>0</wp14:pctWidth>
+            </wp14:sizeRelH>
+            <wp14:sizeRelV relativeFrom="margin">
+              <wp14:pctHeight>0</wp14:pctHeight>
+            </wp14:sizeRelV>
+          </wp:anchor>
+        </w:drawing>
+      </w:r>
+      <w:r>
+        <w:rPr>
+          <w:rFonts w:ascii="Arial" w:hAnsi="Arial" w:cs="Arial"/>
+          <w:noProof/>
+          <w:sz w:val="20"/>
+          <w:szCs w:val="20"/>
+        </w:rPr>
+        <w:drawing>
+          <wp:anchor distT="0" distB="0" distL="114300" distR="114300" simplePos="0" relativeHeight="251675648" behindDoc="1" locked="0" layoutInCell="1" allowOverlap="1" wp14:anchorId="39662A2C" wp14:editId="00595090">
+            <wp:simplePos x="0" y="0"/>
+            <wp:positionH relativeFrom="margin">
+              <wp:posOffset>1327150</wp:posOffset>
+            </wp:positionH>
+            <wp:positionV relativeFrom="paragraph">
+              <wp:posOffset>1114637</wp:posOffset>
+            </wp:positionV>
+            <wp:extent cx="821055" cy="955040"/>
+            <wp:effectExtent l="0" t="0" r="0" b="0"/>
+            <wp:wrapTight wrapText="bothSides">
+              <wp:wrapPolygon edited="0">
+                <wp:start x="0" y="0"/>
+                <wp:lineTo x="0" y="21112"/>
+                <wp:lineTo x="21049" y="21112"/>
+                <wp:lineTo x="21049" y="0"/>
+                <wp:lineTo x="0" y="0"/>
+              </wp:wrapPolygon>
+            </wp:wrapTight>
+            <wp:docPr id="15" name="Рисунок 15"/>
+            <wp:cNvGraphicFramePr>
+              <a:graphicFrameLocks xmlns:a="http://schemas.openxmlformats.org/drawingml/2006/main" noChangeAspect="1"/>
+            </wp:cNvGraphicFramePr>
+            <a:graphic xmlns:a="http://schemas.openxmlformats.org/drawingml/2006/main">
+              <a:graphicData uri="http://schemas.openxmlformats.org/drawingml/2006/picture">
+                <pic:pic xmlns:pic="http://schemas.openxmlformats.org/drawingml/2006/picture">
+                  <pic:nvPicPr>
+                    <pic:cNvPr id="0" name="Picture 9"/>
+                    <pic:cNvPicPr>
+                      <a:picLocks noChangeAspect="1" noChangeArrowheads="1"/>
+                    </pic:cNvPicPr>
+                  </pic:nvPicPr>
+                  <pic:blipFill>
+                    <a:blip r:embed="rId11" cstate="print">
+                      <a:extLst>
+                        <a:ext uri="{28A0092B-C50C-407E-A947-70E740481C1C}">
+                          <a14:useLocalDpi xmlns:a14="http://schemas.microsoft.com/office/drawing/2010/main" val="0"/>
+                        </a:ext>
+                      </a:extLst>
+                    </a:blip>
+                    <a:srcRect/>
+                    <a:stretch>
+                      <a:fillRect/>
+                    </a:stretch>
+                  </pic:blipFill>
+                  <pic:spPr bwMode="auto">
+                    <a:xfrm>
+                      <a:off x="0" y="0"/>
+                      <a:ext cx="821055" cy="955040"/>
+                    </a:xfrm>
+                    <a:prstGeom prst="rect">
+                      <a:avLst/>
+                    </a:prstGeom>
+                    <a:noFill/>
+                    <a:ln>
+                      <a:noFill/>
+                    </a:ln>
+                  </pic:spPr>
+                </pic:pic>
+              </a:graphicData>
+            </a:graphic>
+            <wp14:sizeRelH relativeFrom="margin">
+              <wp14:pctWidth>0</wp14:pctWidth>
+            </wp14:sizeRelH>
+            <wp14:sizeRelV relativeFrom="margin">
+              <wp14:pctHeight>0</wp14:pctHeight>
+            </wp14:sizeRelV>
+          </wp:anchor>
+        </w:drawing>
+      </w:r>
+      <w:r>
+        <w:rPr>
+          <w:rFonts w:ascii="Arial" w:hAnsi="Arial" w:cs="Arial"/>
+          <w:noProof/>
+          <w:sz w:val="20"/>
+          <w:szCs w:val="20"/>
+        </w:rPr>
+        <w:drawing>
+          <wp:anchor distT="0" distB="0" distL="114300" distR="114300" simplePos="0" relativeHeight="251672576" behindDoc="1" locked="0" layoutInCell="1" allowOverlap="1" wp14:anchorId="0B50C952" wp14:editId="6F347FBC">
+            <wp:simplePos x="0" y="0"/>
+            <wp:positionH relativeFrom="margin">
+              <wp:posOffset>3883237</wp:posOffset>
+            </wp:positionH>
+            <wp:positionV relativeFrom="paragraph">
+              <wp:posOffset>944245</wp:posOffset>
+            </wp:positionV>
+            <wp:extent cx="890905" cy="1203960"/>
+            <wp:effectExtent l="0" t="0" r="4445" b="0"/>
+            <wp:wrapTight wrapText="bothSides">
+              <wp:wrapPolygon edited="0">
+                <wp:start x="0" y="0"/>
+                <wp:lineTo x="0" y="21190"/>
+                <wp:lineTo x="21246" y="21190"/>
+                <wp:lineTo x="21246" y="0"/>
+                <wp:lineTo x="0" y="0"/>
+              </wp:wrapPolygon>
+            </wp:wrapTight>
+            <wp:docPr id="14" name="Рисунок 14"/>
+            <wp:cNvGraphicFramePr>
+              <a:graphicFrameLocks xmlns:a="http://schemas.openxmlformats.org/drawingml/2006/main" noChangeAspect="1"/>
+            </wp:cNvGraphicFramePr>
+            <a:graphic xmlns:a="http://schemas.openxmlformats.org/drawingml/2006/main">
+              <a:graphicData uri="http://schemas.openxmlformats.org/drawingml/2006/picture">
+                <pic:pic xmlns:pic="http://schemas.openxmlformats.org/drawingml/2006/picture">
+                  <pic:nvPicPr>
+                    <pic:cNvPr id="0" name="Picture 8"/>
+                    <pic:cNvPicPr>
+                      <a:picLocks noChangeAspect="1" noChangeArrowheads="1"/>
+                    </pic:cNvPicPr>
+                  </pic:nvPicPr>
+                  <pic:blipFill>
+                    <a:blip r:embed="rId12" cstate="print">
+                      <a:extLst>
+                        <a:ext uri="{28A0092B-C50C-407E-A947-70E740481C1C}">
+                          <a14:useLocalDpi xmlns:a14="http://schemas.microsoft.com/office/drawing/2010/main" val="0"/>
+                        </a:ext>
+                      </a:extLst>
+                    </a:blip>
+                    <a:srcRect/>
+                    <a:stretch>
+                      <a:fillRect/>
+                    </a:stretch>
+                  </pic:blipFill>
+                  <pic:spPr bwMode="auto">
+                    <a:xfrm>
+                      <a:off x="0" y="0"/>
+                      <a:ext cx="890905" cy="1203960"/>
+                    </a:xfrm>
+                    <a:prstGeom prst="rect">
+                      <a:avLst/>
+                    </a:prstGeom>
+                    <a:noFill/>
+                    <a:ln>
+                      <a:noFill/>
+                    </a:ln>
+                  </pic:spPr>
+                </pic:pic>
+              </a:graphicData>
+            </a:graphic>
+            <wp14:sizeRelH relativeFrom="margin">
+              <wp14:pctWidth>0</wp14:pctWidth>
+            </wp14:sizeRelH>
+            <wp14:sizeRelV relativeFrom="margin">
+              <wp14:pctHeight>0</wp14:pctHeight>
+            </wp14:sizeRelV>
+          </wp:anchor>
+        </w:drawing>
+      </w:r>
+      <w:r>
+        <w:rPr>
+          <w:rFonts w:ascii="Arial" w:hAnsi="Arial" w:cs="Arial"/>
+          <w:noProof/>
+          <w:sz w:val="20"/>
+          <w:szCs w:val="20"/>
+        </w:rPr>
+        <w:drawing>
+          <wp:anchor distT="0" distB="0" distL="114300" distR="114300" simplePos="0" relativeHeight="251671552" behindDoc="1" locked="0" layoutInCell="1" allowOverlap="1" wp14:anchorId="2CDD4B12" wp14:editId="5497C4C5">
+            <wp:simplePos x="0" y="0"/>
+            <wp:positionH relativeFrom="column">
+              <wp:posOffset>4789593</wp:posOffset>
+            </wp:positionH>
+            <wp:positionV relativeFrom="paragraph">
+              <wp:posOffset>716068</wp:posOffset>
+            </wp:positionV>
+            <wp:extent cx="1049655" cy="1049655"/>
+            <wp:effectExtent l="0" t="0" r="0" b="0"/>
+            <wp:wrapTight wrapText="bothSides">
+              <wp:wrapPolygon edited="0">
+                <wp:start x="4704" y="0"/>
+                <wp:lineTo x="3136" y="1960"/>
+                <wp:lineTo x="392" y="5880"/>
+                <wp:lineTo x="0" y="10976"/>
+                <wp:lineTo x="0" y="21169"/>
+                <wp:lineTo x="21169" y="21169"/>
+                <wp:lineTo x="21169" y="1960"/>
+                <wp:lineTo x="18817" y="0"/>
+                <wp:lineTo x="4704" y="0"/>
+              </wp:wrapPolygon>
+            </wp:wrapTight>
+            <wp:docPr id="13" name="Рисунок 13"/>
+            <wp:cNvGraphicFramePr>
+              <a:graphicFrameLocks xmlns:a="http://schemas.openxmlformats.org/drawingml/2006/main" noChangeAspect="1"/>
+            </wp:cNvGraphicFramePr>
+            <a:graphic xmlns:a="http://schemas.openxmlformats.org/drawingml/2006/main">
+              <a:graphicData uri="http://schemas.openxmlformats.org/drawingml/2006/picture">
+                <pic:pic xmlns:pic="http://schemas.openxmlformats.org/drawingml/2006/picture">
+                  <pic:nvPicPr>
+                    <pic:cNvPr id="0" name="Picture 7"/>
+                    <pic:cNvPicPr>
+                      <a:picLocks noChangeAspect="1" noChangeArrowheads="1"/>
+                    </pic:cNvPicPr>
+                  </pic:nvPicPr>
+                  <pic:blipFill>
+                    <a:blip r:embed="rId13" cstate="print">
+                      <a:extLst>
+                        <a:ext uri="{28A0092B-C50C-407E-A947-70E740481C1C}">
+                          <a14:useLocalDpi xmlns:a14="http://schemas.microsoft.com/office/drawing/2010/main" val="0"/>
+                        </a:ext>
+                      </a:extLst>
+                    </a:blip>
+                    <a:srcRect/>
+                    <a:stretch>
+                      <a:fillRect/>
+                    </a:stretch>
+                  </pic:blipFill>
+                  <pic:spPr bwMode="auto">
+                    <a:xfrm flipH="1">
+                      <a:off x="0" y="0"/>
+                      <a:ext cx="1049655" cy="1049655"/>
+                    </a:xfrm>
+                    <a:prstGeom prst="rect">
+                      <a:avLst/>
+                    </a:prstGeom>
+                    <a:noFill/>
+                    <a:ln>
+                      <a:noFill/>
+                    </a:ln>
+                  </pic:spPr>
+                </pic:pic>
+              </a:graphicData>
+            </a:graphic>
+            <wp14:sizeRelH relativeFrom="margin">
+              <wp14:pctWidth>0</wp14:pctWidth>
+            </wp14:sizeRelH>
+            <wp14:sizeRelV relativeFrom="margin">
+              <wp14:pctHeight>0</wp14:pctHeight>
+            </wp14:sizeRelV>
+          </wp:anchor>
+        </w:drawing>
+      </w:r>
+      <w:r>
+        <w:rPr>
+          <w:rFonts w:ascii="Arial" w:hAnsi="Arial" w:cs="Arial"/>
+          <w:noProof/>
+          <w:sz w:val="20"/>
+          <w:szCs w:val="20"/>
+        </w:rPr>
+        <w:drawing>
+          <wp:anchor distT="0" distB="0" distL="114300" distR="114300" simplePos="0" relativeHeight="251662336" behindDoc="0" locked="0" layoutInCell="1" allowOverlap="1" wp14:anchorId="4742291C" wp14:editId="00C7AEC2">
             <wp:simplePos x="0" y="0"/>
             <wp:positionH relativeFrom="margin">
               <wp:align>left</wp:align>
@@ -297,7 +711,7 @@
                     </pic:cNvPicPr>
                   </pic:nvPicPr>
                   <pic:blipFill>
-                    <a:blip r:embed="rId8">
+                    <a:blip r:embed="rId14">
                       <a:extLst>
                         <a:ext uri="{28A0092B-C50C-407E-A947-70E740481C1C}">
                           <a14:useLocalDpi xmlns:a14="http://schemas.microsoft.com/office/drawing/2010/main" val="0"/>
@@ -334,25 +748,7 @@
           <w:sz w:val="20"/>
           <w:szCs w:val="20"/>
         </w:rPr>
-        <w:t xml:space="preserve">На картинці знизу показано </w:t>
-      </w:r>
-      <w:proofErr w:type="spellStart"/>
-      <w:r>
-        <w:rPr>
-          <w:rFonts w:ascii="Arial" w:hAnsi="Arial" w:cs="Arial"/>
-          <w:sz w:val="20"/>
-          <w:szCs w:val="20"/>
-        </w:rPr>
-        <w:t>смайлики</w:t>
-      </w:r>
-      <w:proofErr w:type="spellEnd"/>
-      <w:r>
-        <w:rPr>
-          <w:rFonts w:ascii="Arial" w:hAnsi="Arial" w:cs="Arial"/>
-          <w:sz w:val="20"/>
-          <w:szCs w:val="20"/>
-        </w:rPr>
-        <w:t>, які відносяться до «негативних», тобто з ним можна судити, що повідомлення – недружелюбне:</w:t>
+        <w:t>На картинці знизу показано смайлики, які відносяться до «негативних», тобто з ним можна судити, що повідомлення – недружелюбне:</w:t>
       </w:r>
     </w:p>
     <w:p>
@@ -368,11 +764,446 @@
         <w:rPr>
           <w:rFonts w:ascii="Arial" w:hAnsi="Arial" w:cs="Arial"/>
           <w:noProof/>
-          <w:sz w:val="20"/>
-          <w:szCs w:val="20"/>
+          <w:color w:val="000000" w:themeColor="text1"/>
+          <w:sz w:val="32"/>
+          <w:szCs w:val="32"/>
+          <w14:shadow w14:blurRad="38100" w14:dist="19050" w14:dir="2700000" w14:sx="100000" w14:sy="100000" w14:kx="0" w14:ky="0" w14:algn="tl">
+            <w14:schemeClr w14:val="dk1">
+              <w14:alpha w14:val="60000"/>
+            </w14:schemeClr>
+          </w14:shadow>
+          <w14:textOutline w14:w="0" w14:cap="flat" w14:cmpd="sng" w14:algn="ctr">
+            <w14:noFill/>
+            <w14:prstDash w14:val="solid"/>
+            <w14:round/>
+          </w14:textOutline>
         </w:rPr>
         <w:drawing>
-          <wp:anchor distT="0" distB="0" distL="114300" distR="114300" simplePos="0" relativeHeight="251663360" behindDoc="0" locked="0" layoutInCell="1" allowOverlap="1" wp14:anchorId="597D3A6D" wp14:editId="3437488E">
+          <wp:anchor distT="0" distB="0" distL="114300" distR="114300" simplePos="0" relativeHeight="251667456" behindDoc="1" locked="0" layoutInCell="1" allowOverlap="1" wp14:anchorId="611D4B87" wp14:editId="64B876A5">
+            <wp:simplePos x="0" y="0"/>
+            <wp:positionH relativeFrom="margin">
+              <wp:posOffset>3275965</wp:posOffset>
+            </wp:positionH>
+            <wp:positionV relativeFrom="paragraph">
+              <wp:posOffset>2491740</wp:posOffset>
+            </wp:positionV>
+            <wp:extent cx="829310" cy="829310"/>
+            <wp:effectExtent l="0" t="0" r="8890" b="8890"/>
+            <wp:wrapTight wrapText="bothSides">
+              <wp:wrapPolygon edited="0">
+                <wp:start x="0" y="0"/>
+                <wp:lineTo x="0" y="21335"/>
+                <wp:lineTo x="21335" y="21335"/>
+                <wp:lineTo x="21335" y="0"/>
+                <wp:lineTo x="0" y="0"/>
+              </wp:wrapPolygon>
+            </wp:wrapTight>
+            <wp:docPr id="9" name="Рисунок 9"/>
+            <wp:cNvGraphicFramePr>
+              <a:graphicFrameLocks xmlns:a="http://schemas.openxmlformats.org/drawingml/2006/main" noChangeAspect="1"/>
+            </wp:cNvGraphicFramePr>
+            <a:graphic xmlns:a="http://schemas.openxmlformats.org/drawingml/2006/main">
+              <a:graphicData uri="http://schemas.openxmlformats.org/drawingml/2006/picture">
+                <pic:pic xmlns:pic="http://schemas.openxmlformats.org/drawingml/2006/picture">
+                  <pic:nvPicPr>
+                    <pic:cNvPr id="0" name="Picture 3"/>
+                    <pic:cNvPicPr>
+                      <a:picLocks noChangeAspect="1" noChangeArrowheads="1"/>
+                    </pic:cNvPicPr>
+                  </pic:nvPicPr>
+                  <pic:blipFill>
+                    <a:blip r:embed="rId15" cstate="print">
+                      <a:extLst>
+                        <a:ext uri="{28A0092B-C50C-407E-A947-70E740481C1C}">
+                          <a14:useLocalDpi xmlns:a14="http://schemas.microsoft.com/office/drawing/2010/main" val="0"/>
+                        </a:ext>
+                      </a:extLst>
+                    </a:blip>
+                    <a:srcRect/>
+                    <a:stretch>
+                      <a:fillRect/>
+                    </a:stretch>
+                  </pic:blipFill>
+                  <pic:spPr bwMode="auto">
+                    <a:xfrm>
+                      <a:off x="0" y="0"/>
+                      <a:ext cx="829310" cy="829310"/>
+                    </a:xfrm>
+                    <a:prstGeom prst="rect">
+                      <a:avLst/>
+                    </a:prstGeom>
+                    <a:noFill/>
+                    <a:ln>
+                      <a:noFill/>
+                    </a:ln>
+                  </pic:spPr>
+                </pic:pic>
+              </a:graphicData>
+            </a:graphic>
+            <wp14:sizeRelH relativeFrom="margin">
+              <wp14:pctWidth>0</wp14:pctWidth>
+            </wp14:sizeRelH>
+            <wp14:sizeRelV relativeFrom="margin">
+              <wp14:pctHeight>0</wp14:pctHeight>
+            </wp14:sizeRelV>
+          </wp:anchor>
+        </w:drawing>
+      </w:r>
+      <w:r>
+        <w:rPr>
+          <w:rFonts w:ascii="Arial" w:hAnsi="Arial" w:cs="Arial"/>
+          <w:noProof/>
+          <w:color w:val="000000" w:themeColor="text1"/>
+          <w:sz w:val="32"/>
+          <w:szCs w:val="32"/>
+          <w14:shadow w14:blurRad="38100" w14:dist="19050" w14:dir="2700000" w14:sx="100000" w14:sy="100000" w14:kx="0" w14:ky="0" w14:algn="tl">
+            <w14:schemeClr w14:val="dk1">
+              <w14:alpha w14:val="60000"/>
+            </w14:schemeClr>
+          </w14:shadow>
+          <w14:textOutline w14:w="0" w14:cap="flat" w14:cmpd="sng" w14:algn="ctr">
+            <w14:noFill/>
+            <w14:prstDash w14:val="solid"/>
+            <w14:round/>
+          </w14:textOutline>
+        </w:rPr>
+        <w:drawing>
+          <wp:anchor distT="0" distB="0" distL="114300" distR="114300" simplePos="0" relativeHeight="251668480" behindDoc="1" locked="0" layoutInCell="1" allowOverlap="1" wp14:anchorId="13825CC7" wp14:editId="5FC71FC4">
+            <wp:simplePos x="0" y="0"/>
+            <wp:positionH relativeFrom="column">
+              <wp:posOffset>2519680</wp:posOffset>
+            </wp:positionH>
+            <wp:positionV relativeFrom="paragraph">
+              <wp:posOffset>2804160</wp:posOffset>
+            </wp:positionV>
+            <wp:extent cx="668655" cy="668655"/>
+            <wp:effectExtent l="0" t="0" r="0" b="0"/>
+            <wp:wrapTight wrapText="bothSides">
+              <wp:wrapPolygon edited="0">
+                <wp:start x="0" y="0"/>
+                <wp:lineTo x="0" y="20923"/>
+                <wp:lineTo x="20923" y="20923"/>
+                <wp:lineTo x="20923" y="0"/>
+                <wp:lineTo x="0" y="0"/>
+              </wp:wrapPolygon>
+            </wp:wrapTight>
+            <wp:docPr id="10" name="Рисунок 10"/>
+            <wp:cNvGraphicFramePr>
+              <a:graphicFrameLocks xmlns:a="http://schemas.openxmlformats.org/drawingml/2006/main" noChangeAspect="1"/>
+            </wp:cNvGraphicFramePr>
+            <a:graphic xmlns:a="http://schemas.openxmlformats.org/drawingml/2006/main">
+              <a:graphicData uri="http://schemas.openxmlformats.org/drawingml/2006/picture">
+                <pic:pic xmlns:pic="http://schemas.openxmlformats.org/drawingml/2006/picture">
+                  <pic:nvPicPr>
+                    <pic:cNvPr id="0" name="Picture 4"/>
+                    <pic:cNvPicPr>
+                      <a:picLocks noChangeAspect="1" noChangeArrowheads="1"/>
+                    </pic:cNvPicPr>
+                  </pic:nvPicPr>
+                  <pic:blipFill>
+                    <a:blip r:embed="rId16" cstate="print">
+                      <a:extLst>
+                        <a:ext uri="{28A0092B-C50C-407E-A947-70E740481C1C}">
+                          <a14:useLocalDpi xmlns:a14="http://schemas.microsoft.com/office/drawing/2010/main" val="0"/>
+                        </a:ext>
+                      </a:extLst>
+                    </a:blip>
+                    <a:srcRect/>
+                    <a:stretch>
+                      <a:fillRect/>
+                    </a:stretch>
+                  </pic:blipFill>
+                  <pic:spPr bwMode="auto">
+                    <a:xfrm>
+                      <a:off x="0" y="0"/>
+                      <a:ext cx="668655" cy="668655"/>
+                    </a:xfrm>
+                    <a:prstGeom prst="rect">
+                      <a:avLst/>
+                    </a:prstGeom>
+                    <a:noFill/>
+                    <a:ln>
+                      <a:noFill/>
+                    </a:ln>
+                  </pic:spPr>
+                </pic:pic>
+              </a:graphicData>
+            </a:graphic>
+            <wp14:sizeRelH relativeFrom="margin">
+              <wp14:pctWidth>0</wp14:pctWidth>
+            </wp14:sizeRelH>
+            <wp14:sizeRelV relativeFrom="margin">
+              <wp14:pctHeight>0</wp14:pctHeight>
+            </wp14:sizeRelV>
+          </wp:anchor>
+        </w:drawing>
+      </w:r>
+      <w:r>
+        <w:rPr>
+          <w:rFonts w:ascii="Arial" w:hAnsi="Arial" w:cs="Arial"/>
+          <w:noProof/>
+          <w:color w:val="000000" w:themeColor="text1"/>
+          <w:sz w:val="32"/>
+          <w:szCs w:val="32"/>
+          <w14:shadow w14:blurRad="38100" w14:dist="19050" w14:dir="2700000" w14:sx="100000" w14:sy="100000" w14:kx="0" w14:ky="0" w14:algn="tl">
+            <w14:schemeClr w14:val="dk1">
+              <w14:alpha w14:val="60000"/>
+            </w14:schemeClr>
+          </w14:shadow>
+          <w14:textOutline w14:w="0" w14:cap="flat" w14:cmpd="sng" w14:algn="ctr">
+            <w14:noFill/>
+            <w14:prstDash w14:val="solid"/>
+            <w14:round/>
+          </w14:textOutline>
+        </w:rPr>
+        <w:drawing>
+          <wp:anchor distT="0" distB="0" distL="114300" distR="114300" simplePos="0" relativeHeight="251669504" behindDoc="1" locked="0" layoutInCell="1" allowOverlap="1" wp14:anchorId="486786F5" wp14:editId="321B638E">
+            <wp:simplePos x="0" y="0"/>
+            <wp:positionH relativeFrom="column">
+              <wp:posOffset>4103370</wp:posOffset>
+            </wp:positionH>
+            <wp:positionV relativeFrom="paragraph">
+              <wp:posOffset>2381885</wp:posOffset>
+            </wp:positionV>
+            <wp:extent cx="812800" cy="812800"/>
+            <wp:effectExtent l="0" t="0" r="0" b="0"/>
+            <wp:wrapTight wrapText="bothSides">
+              <wp:wrapPolygon edited="0">
+                <wp:start x="6075" y="1519"/>
+                <wp:lineTo x="4050" y="4050"/>
+                <wp:lineTo x="506" y="9113"/>
+                <wp:lineTo x="506" y="14175"/>
+                <wp:lineTo x="4050" y="18731"/>
+                <wp:lineTo x="7594" y="19744"/>
+                <wp:lineTo x="15188" y="19744"/>
+                <wp:lineTo x="18731" y="18225"/>
+                <wp:lineTo x="20756" y="13669"/>
+                <wp:lineTo x="20756" y="6075"/>
+                <wp:lineTo x="16706" y="3038"/>
+                <wp:lineTo x="10125" y="1519"/>
+                <wp:lineTo x="6075" y="1519"/>
+              </wp:wrapPolygon>
+            </wp:wrapTight>
+            <wp:docPr id="11" name="Рисунок 11"/>
+            <wp:cNvGraphicFramePr>
+              <a:graphicFrameLocks xmlns:a="http://schemas.openxmlformats.org/drawingml/2006/main" noChangeAspect="1"/>
+            </wp:cNvGraphicFramePr>
+            <a:graphic xmlns:a="http://schemas.openxmlformats.org/drawingml/2006/main">
+              <a:graphicData uri="http://schemas.openxmlformats.org/drawingml/2006/picture">
+                <pic:pic xmlns:pic="http://schemas.openxmlformats.org/drawingml/2006/picture">
+                  <pic:nvPicPr>
+                    <pic:cNvPr id="0" name="Picture 5"/>
+                    <pic:cNvPicPr>
+                      <a:picLocks noChangeAspect="1" noChangeArrowheads="1"/>
+                    </pic:cNvPicPr>
+                  </pic:nvPicPr>
+                  <pic:blipFill>
+                    <a:blip r:embed="rId17" cstate="print">
+                      <a:extLst>
+                        <a:ext uri="{28A0092B-C50C-407E-A947-70E740481C1C}">
+                          <a14:useLocalDpi xmlns:a14="http://schemas.microsoft.com/office/drawing/2010/main" val="0"/>
+                        </a:ext>
+                      </a:extLst>
+                    </a:blip>
+                    <a:srcRect/>
+                    <a:stretch>
+                      <a:fillRect/>
+                    </a:stretch>
+                  </pic:blipFill>
+                  <pic:spPr bwMode="auto">
+                    <a:xfrm>
+                      <a:off x="0" y="0"/>
+                      <a:ext cx="812800" cy="812800"/>
+                    </a:xfrm>
+                    <a:prstGeom prst="rect">
+                      <a:avLst/>
+                    </a:prstGeom>
+                    <a:noFill/>
+                    <a:ln>
+                      <a:noFill/>
+                    </a:ln>
+                  </pic:spPr>
+                </pic:pic>
+              </a:graphicData>
+            </a:graphic>
+            <wp14:sizeRelH relativeFrom="margin">
+              <wp14:pctWidth>0</wp14:pctWidth>
+            </wp14:sizeRelH>
+            <wp14:sizeRelV relativeFrom="margin">
+              <wp14:pctHeight>0</wp14:pctHeight>
+            </wp14:sizeRelV>
+          </wp:anchor>
+        </w:drawing>
+      </w:r>
+      <w:r>
+        <w:rPr>
+          <w:rFonts w:ascii="Arial" w:hAnsi="Arial" w:cs="Arial"/>
+          <w:noProof/>
+          <w:color w:val="000000" w:themeColor="text1"/>
+          <w:sz w:val="32"/>
+          <w:szCs w:val="32"/>
+          <w14:shadow w14:blurRad="38100" w14:dist="19050" w14:dir="2700000" w14:sx="100000" w14:sy="100000" w14:kx="0" w14:ky="0" w14:algn="tl">
+            <w14:schemeClr w14:val="dk1">
+              <w14:alpha w14:val="60000"/>
+            </w14:schemeClr>
+          </w14:shadow>
+          <w14:textOutline w14:w="0" w14:cap="flat" w14:cmpd="sng" w14:algn="ctr">
+            <w14:noFill/>
+            <w14:prstDash w14:val="solid"/>
+            <w14:round/>
+          </w14:textOutline>
+        </w:rPr>
+        <w:drawing>
+          <wp:anchor distT="0" distB="0" distL="114300" distR="114300" simplePos="0" relativeHeight="251666432" behindDoc="0" locked="0" layoutInCell="1" allowOverlap="1" wp14:anchorId="37E5DA05" wp14:editId="6E0432BD">
+            <wp:simplePos x="0" y="0"/>
+            <wp:positionH relativeFrom="column">
+              <wp:posOffset>4857115</wp:posOffset>
+            </wp:positionH>
+            <wp:positionV relativeFrom="paragraph">
+              <wp:posOffset>2592070</wp:posOffset>
+            </wp:positionV>
+            <wp:extent cx="906145" cy="906145"/>
+            <wp:effectExtent l="0" t="0" r="8255" b="8255"/>
+            <wp:wrapSquare wrapText="bothSides"/>
+            <wp:docPr id="8" name="Рисунок 8"/>
+            <wp:cNvGraphicFramePr>
+              <a:graphicFrameLocks xmlns:a="http://schemas.openxmlformats.org/drawingml/2006/main" noChangeAspect="1"/>
+            </wp:cNvGraphicFramePr>
+            <a:graphic xmlns:a="http://schemas.openxmlformats.org/drawingml/2006/main">
+              <a:graphicData uri="http://schemas.openxmlformats.org/drawingml/2006/picture">
+                <pic:pic xmlns:pic="http://schemas.openxmlformats.org/drawingml/2006/picture">
+                  <pic:nvPicPr>
+                    <pic:cNvPr id="0" name="Picture 2"/>
+                    <pic:cNvPicPr>
+                      <a:picLocks noChangeAspect="1" noChangeArrowheads="1"/>
+                    </pic:cNvPicPr>
+                  </pic:nvPicPr>
+                  <pic:blipFill>
+                    <a:blip r:embed="rId18" cstate="print">
+                      <a:extLst>
+                        <a:ext uri="{28A0092B-C50C-407E-A947-70E740481C1C}">
+                          <a14:useLocalDpi xmlns:a14="http://schemas.microsoft.com/office/drawing/2010/main" val="0"/>
+                        </a:ext>
+                      </a:extLst>
+                    </a:blip>
+                    <a:srcRect/>
+                    <a:stretch>
+                      <a:fillRect/>
+                    </a:stretch>
+                  </pic:blipFill>
+                  <pic:spPr bwMode="auto">
+                    <a:xfrm>
+                      <a:off x="0" y="0"/>
+                      <a:ext cx="906145" cy="906145"/>
+                    </a:xfrm>
+                    <a:prstGeom prst="rect">
+                      <a:avLst/>
+                    </a:prstGeom>
+                    <a:noFill/>
+                    <a:ln>
+                      <a:noFill/>
+                    </a:ln>
+                  </pic:spPr>
+                </pic:pic>
+              </a:graphicData>
+            </a:graphic>
+            <wp14:sizeRelH relativeFrom="margin">
+              <wp14:pctWidth>0</wp14:pctWidth>
+            </wp14:sizeRelH>
+            <wp14:sizeRelV relativeFrom="margin">
+              <wp14:pctHeight>0</wp14:pctHeight>
+            </wp14:sizeRelV>
+          </wp:anchor>
+        </w:drawing>
+      </w:r>
+      <w:r>
+        <w:rPr>
+          <w:rFonts w:ascii="Arial" w:hAnsi="Arial" w:cs="Arial"/>
+          <w:noProof/>
+          <w:sz w:val="20"/>
+          <w:szCs w:val="20"/>
+          <w:lang w:val="en-US"/>
+        </w:rPr>
+        <w:drawing>
+          <wp:anchor distT="0" distB="0" distL="114300" distR="114300" simplePos="0" relativeHeight="251665408" behindDoc="1" locked="0" layoutInCell="1" allowOverlap="1" wp14:anchorId="3CD1AEC9" wp14:editId="1F1F3168">
+            <wp:simplePos x="0" y="0"/>
+            <wp:positionH relativeFrom="column">
+              <wp:posOffset>1724025</wp:posOffset>
+            </wp:positionH>
+            <wp:positionV relativeFrom="paragraph">
+              <wp:posOffset>2524548</wp:posOffset>
+            </wp:positionV>
+            <wp:extent cx="565785" cy="826135"/>
+            <wp:effectExtent l="0" t="0" r="5715" b="0"/>
+            <wp:wrapTight wrapText="bothSides">
+              <wp:wrapPolygon edited="0">
+                <wp:start x="0" y="0"/>
+                <wp:lineTo x="0" y="20919"/>
+                <wp:lineTo x="21091" y="20919"/>
+                <wp:lineTo x="21091" y="0"/>
+                <wp:lineTo x="0" y="0"/>
+              </wp:wrapPolygon>
+            </wp:wrapTight>
+            <wp:docPr id="7" name="Рисунок 7"/>
+            <wp:cNvGraphicFramePr>
+              <a:graphicFrameLocks xmlns:a="http://schemas.openxmlformats.org/drawingml/2006/main" noChangeAspect="1"/>
+            </wp:cNvGraphicFramePr>
+            <a:graphic xmlns:a="http://schemas.openxmlformats.org/drawingml/2006/main">
+              <a:graphicData uri="http://schemas.openxmlformats.org/drawingml/2006/picture">
+                <pic:pic xmlns:pic="http://schemas.openxmlformats.org/drawingml/2006/picture">
+                  <pic:nvPicPr>
+                    <pic:cNvPr id="0" name="Picture 1"/>
+                    <pic:cNvPicPr>
+                      <a:picLocks noChangeAspect="1" noChangeArrowheads="1"/>
+                    </pic:cNvPicPr>
+                  </pic:nvPicPr>
+                  <pic:blipFill>
+                    <a:blip r:embed="rId19" cstate="print">
+                      <a:extLst>
+                        <a:ext uri="{28A0092B-C50C-407E-A947-70E740481C1C}">
+                          <a14:useLocalDpi xmlns:a14="http://schemas.microsoft.com/office/drawing/2010/main" val="0"/>
+                        </a:ext>
+                      </a:extLst>
+                    </a:blip>
+                    <a:srcRect/>
+                    <a:stretch>
+                      <a:fillRect/>
+                    </a:stretch>
+                  </pic:blipFill>
+                  <pic:spPr bwMode="auto">
+                    <a:xfrm>
+                      <a:off x="0" y="0"/>
+                      <a:ext cx="565785" cy="826135"/>
+                    </a:xfrm>
+                    <a:prstGeom prst="rect">
+                      <a:avLst/>
+                    </a:prstGeom>
+                    <a:noFill/>
+                    <a:ln>
+                      <a:noFill/>
+                    </a:ln>
+                  </pic:spPr>
+                </pic:pic>
+              </a:graphicData>
+            </a:graphic>
+            <wp14:sizeRelH relativeFrom="margin">
+              <wp14:pctWidth>0</wp14:pctWidth>
+            </wp14:sizeRelH>
+            <wp14:sizeRelV relativeFrom="margin">
+              <wp14:pctHeight>0</wp14:pctHeight>
+            </wp14:sizeRelV>
+          </wp:anchor>
+        </w:drawing>
+      </w:r>
+      <w:r>
+        <w:rPr>
+          <w:rFonts w:ascii="Arial" w:hAnsi="Arial" w:cs="Arial"/>
+          <w:noProof/>
+          <w:sz w:val="20"/>
+          <w:szCs w:val="20"/>
+        </w:rPr>
+        <w:drawing>
+          <wp:anchor distT="0" distB="0" distL="114300" distR="114300" simplePos="0" relativeHeight="251663360" behindDoc="0" locked="0" layoutInCell="1" allowOverlap="1" wp14:anchorId="597D3A6D" wp14:editId="08677AD2">
             <wp:simplePos x="0" y="0"/>
             <wp:positionH relativeFrom="margin">
               <wp:posOffset>132080</wp:posOffset>
@@ -397,7 +1228,7 @@
                     </pic:cNvPicPr>
                   </pic:nvPicPr>
                   <pic:blipFill>
-                    <a:blip r:embed="rId9">
+                    <a:blip r:embed="rId20">
                       <a:extLst>
                         <a:ext uri="{28A0092B-C50C-407E-A947-70E740481C1C}">
                           <a14:useLocalDpi xmlns:a14="http://schemas.microsoft.com/office/drawing/2010/main" val="0"/>
@@ -467,7 +1298,7 @@
                     </pic:cNvPicPr>
                   </pic:nvPicPr>
                   <pic:blipFill>
-                    <a:blip r:embed="rId9">
+                    <a:blip r:embed="rId20">
                       <a:extLst>
                         <a:ext uri="{28A0092B-C50C-407E-A947-70E740481C1C}">
                           <a14:useLocalDpi xmlns:a14="http://schemas.microsoft.com/office/drawing/2010/main" val="0"/>
@@ -511,26 +1342,10 @@
           <w:szCs w:val="20"/>
         </w:rPr>
         <w:tab/>
-        <w:t xml:space="preserve">А на цій картинці – </w:t>
-      </w:r>
-      <w:proofErr w:type="spellStart"/>
-      <w:r>
-        <w:rPr>
-          <w:rFonts w:ascii="Arial" w:hAnsi="Arial" w:cs="Arial"/>
-          <w:sz w:val="20"/>
-          <w:szCs w:val="20"/>
-        </w:rPr>
-        <w:t>смайлики</w:t>
-      </w:r>
-      <w:proofErr w:type="spellEnd"/>
-      <w:r>
-        <w:rPr>
-          <w:rFonts w:ascii="Arial" w:hAnsi="Arial" w:cs="Arial"/>
-          <w:sz w:val="20"/>
-          <w:szCs w:val="20"/>
-        </w:rPr>
-        <w:t>, які можна вважати «дружелюбними»:</w:t>
-      </w:r>
+        <w:t>А на цій картинці– смайлики, які можна вважати «дружелюбними»:</w:t>
+      </w:r>
+      <w:bookmarkStart w:id="0" w:name="_GoBack"/>
+      <w:bookmarkEnd w:id="0"/>
     </w:p>
     <w:p>
       <w:pPr>
@@ -548,43 +1363,7 @@
           <w:sz w:val="20"/>
           <w:szCs w:val="20"/>
         </w:rPr>
-        <w:t xml:space="preserve">Я планую доповнити цей список, провівши аналіз всіх </w:t>
-      </w:r>
-      <w:proofErr w:type="spellStart"/>
-      <w:r>
-        <w:rPr>
-          <w:rFonts w:ascii="Arial" w:hAnsi="Arial" w:cs="Arial"/>
-          <w:sz w:val="20"/>
-          <w:szCs w:val="20"/>
-        </w:rPr>
-        <w:t>смайликів</w:t>
-      </w:r>
-      <w:proofErr w:type="spellEnd"/>
-      <w:r>
-        <w:rPr>
-          <w:rFonts w:ascii="Arial" w:hAnsi="Arial" w:cs="Arial"/>
-          <w:sz w:val="20"/>
-          <w:szCs w:val="20"/>
-        </w:rPr>
-        <w:t xml:space="preserve"> на </w:t>
-      </w:r>
-      <w:proofErr w:type="spellStart"/>
-      <w:r>
-        <w:rPr>
-          <w:rFonts w:ascii="Arial" w:hAnsi="Arial" w:cs="Arial"/>
-          <w:sz w:val="20"/>
-          <w:szCs w:val="20"/>
-        </w:rPr>
-        <w:t>Твічі</w:t>
-      </w:r>
-      <w:proofErr w:type="spellEnd"/>
-      <w:r>
-        <w:rPr>
-          <w:rFonts w:ascii="Arial" w:hAnsi="Arial" w:cs="Arial"/>
-          <w:sz w:val="20"/>
-          <w:szCs w:val="20"/>
-        </w:rPr>
-        <w:t>. Щодо аналізу звичайних слів, то тут можна використати будь-яка базу слів для аналізу тону тексту.</w:t>
+        <w:t>Я планую доповнити цей список, провівши аналіз всіх смайликів на Твічі. Щодо аналізу звичайних слів, то тут можна використати будь-яка базу слів для аналізу тону тексту.</w:t>
       </w:r>
     </w:p>
     <w:p>
@@ -660,25 +1439,7 @@
           <w:sz w:val="20"/>
           <w:szCs w:val="20"/>
         </w:rPr>
-        <w:t xml:space="preserve">Загалом, моє дослідження – це звичайне визначення тону повідомлень з чату на </w:t>
-      </w:r>
-      <w:proofErr w:type="spellStart"/>
-      <w:r>
-        <w:rPr>
-          <w:rFonts w:ascii="Arial" w:hAnsi="Arial" w:cs="Arial"/>
-          <w:sz w:val="20"/>
-          <w:szCs w:val="20"/>
-        </w:rPr>
-        <w:t>Твічі</w:t>
-      </w:r>
-      <w:proofErr w:type="spellEnd"/>
-      <w:r>
-        <w:rPr>
-          <w:rFonts w:ascii="Arial" w:hAnsi="Arial" w:cs="Arial"/>
-          <w:sz w:val="20"/>
-          <w:szCs w:val="20"/>
-        </w:rPr>
-        <w:t xml:space="preserve">, використовуючи </w:t>
+        <w:t xml:space="preserve">Загалом, моє дослідження – це звичайне визначення тону повідомлень з чату на Твічі, використовуючи </w:t>
       </w:r>
       <w:r>
         <w:rPr>
@@ -878,25 +1639,7 @@
           <w:sz w:val="20"/>
           <w:szCs w:val="20"/>
         </w:rPr>
-        <w:t xml:space="preserve">платформа для онлайн-трансляцій </w:t>
-      </w:r>
-      <w:proofErr w:type="spellStart"/>
-      <w:r>
-        <w:rPr>
-          <w:rFonts w:ascii="Arial" w:hAnsi="Arial" w:cs="Arial"/>
-          <w:sz w:val="20"/>
-          <w:szCs w:val="20"/>
-        </w:rPr>
-        <w:t>стрімерів</w:t>
-      </w:r>
-      <w:proofErr w:type="spellEnd"/>
-      <w:r>
-        <w:rPr>
-          <w:rFonts w:ascii="Arial" w:hAnsi="Arial" w:cs="Arial"/>
-          <w:sz w:val="20"/>
-          <w:szCs w:val="20"/>
-        </w:rPr>
-        <w:t xml:space="preserve">, </w:t>
+        <w:t xml:space="preserve">платформа для онлайн-трансляцій стрімерів, </w:t>
       </w:r>
       <w:r>
         <w:rPr>
@@ -913,18 +1656,8 @@
           <w:sz w:val="20"/>
           <w:szCs w:val="20"/>
         </w:rPr>
-        <w:t xml:space="preserve"> АРІ, в основному,  - лише для самих </w:t>
-      </w:r>
-      <w:proofErr w:type="spellStart"/>
-      <w:r>
-        <w:rPr>
-          <w:rFonts w:ascii="Arial" w:hAnsi="Arial" w:cs="Arial"/>
-          <w:sz w:val="20"/>
-          <w:szCs w:val="20"/>
-        </w:rPr>
-        <w:t>стрімерів</w:t>
-      </w:r>
-      <w:proofErr w:type="spellEnd"/>
+        <w:t xml:space="preserve"> АРІ, в основному,  - лише для самих стрімерів</w:t>
+      </w:r>
       <w:r>
         <w:rPr>
           <w:rFonts w:ascii="Arial" w:hAnsi="Arial" w:cs="Arial"/>
@@ -980,23 +1713,13 @@
         </w:rPr>
         <w:t>К</w:t>
       </w:r>
-      <w:proofErr w:type="spellStart"/>
-      <w:r>
-        <w:rPr>
-          <w:rFonts w:ascii="Arial" w:hAnsi="Arial" w:cs="Arial"/>
-          <w:sz w:val="20"/>
-          <w:szCs w:val="20"/>
-        </w:rPr>
-        <w:t>онтент</w:t>
-      </w:r>
-      <w:proofErr w:type="spellEnd"/>
-      <w:r>
-        <w:rPr>
-          <w:rFonts w:ascii="Arial" w:hAnsi="Arial" w:cs="Arial"/>
-          <w:sz w:val="20"/>
-          <w:szCs w:val="20"/>
-        </w:rPr>
-        <w:t xml:space="preserve"> на </w:t>
+      <w:r>
+        <w:rPr>
+          <w:rFonts w:ascii="Arial" w:hAnsi="Arial" w:cs="Arial"/>
+          <w:sz w:val="20"/>
+          <w:szCs w:val="20"/>
+        </w:rPr>
+        <w:t xml:space="preserve">онтент на </w:t>
       </w:r>
       <w:r>
         <w:rPr>
@@ -1032,7 +1755,6 @@
         </w:rPr>
         <w:t xml:space="preserve"> різноманітний, то</w:t>
       </w:r>
-      <w:proofErr w:type="spellStart"/>
       <w:r>
         <w:rPr>
           <w:rFonts w:ascii="Arial" w:hAnsi="Arial" w:cs="Arial"/>
@@ -1042,7 +1764,6 @@
         </w:rPr>
         <w:t>му</w:t>
       </w:r>
-      <w:proofErr w:type="spellEnd"/>
       <w:r>
         <w:rPr>
           <w:rFonts w:ascii="Arial" w:hAnsi="Arial" w:cs="Arial"/>
@@ -1141,33 +1862,7 @@
           <w:sz w:val="20"/>
           <w:szCs w:val="20"/>
         </w:rPr>
-        <w:t xml:space="preserve">Аутентифікація - це система входу </w:t>
-      </w:r>
-      <w:proofErr w:type="spellStart"/>
-      <w:r>
-        <w:rPr>
-          <w:rFonts w:ascii="Arial" w:hAnsi="Arial" w:cs="Arial"/>
-          <w:sz w:val="20"/>
-          <w:szCs w:val="20"/>
-        </w:rPr>
-        <w:t>Twitch</w:t>
-      </w:r>
-      <w:proofErr w:type="spellEnd"/>
-      <w:r>
-        <w:rPr>
-          <w:rFonts w:ascii="Arial" w:hAnsi="Arial" w:cs="Arial"/>
-          <w:sz w:val="20"/>
-          <w:szCs w:val="20"/>
-        </w:rPr>
-        <w:t>.</w:t>
-      </w:r>
-      <w:r>
-        <w:rPr>
-          <w:rFonts w:ascii="Arial" w:hAnsi="Arial" w:cs="Arial"/>
-          <w:sz w:val="20"/>
-          <w:szCs w:val="20"/>
-        </w:rPr>
-        <w:t xml:space="preserve"> (Користувач може бути підписаним на канал(платна підписка), </w:t>
+        <w:t xml:space="preserve">Аутентифікація - це система входу Twitch. (Користувач може бути підписаним на канал(платна підписка), </w:t>
       </w:r>
       <w:r>
         <w:rPr>
@@ -1225,7 +1920,7 @@
                     </pic:cNvPicPr>
                   </pic:nvPicPr>
                   <pic:blipFill>
-                    <a:blip r:embed="rId10" cstate="print">
+                    <a:blip r:embed="rId21" cstate="print">
                       <a:extLst>
                         <a:ext uri="{28A0092B-C50C-407E-A947-70E740481C1C}">
                           <a14:useLocalDpi xmlns:a14="http://schemas.microsoft.com/office/drawing/2010/main" val="0"/>
@@ -1270,23 +1965,13 @@
         </w:rPr>
         <w:t xml:space="preserve">Чат дозволяє глядачам надсилати повідомлення, доступні для перегляду </w:t>
       </w:r>
-      <w:proofErr w:type="spellStart"/>
-      <w:r>
-        <w:rPr>
-          <w:rFonts w:ascii="Arial" w:hAnsi="Arial" w:cs="Arial"/>
-          <w:sz w:val="20"/>
-          <w:szCs w:val="20"/>
-        </w:rPr>
-        <w:t>стрімером</w:t>
-      </w:r>
-      <w:proofErr w:type="spellEnd"/>
-      <w:r>
-        <w:rPr>
-          <w:rFonts w:ascii="Arial" w:hAnsi="Arial" w:cs="Arial"/>
-          <w:sz w:val="20"/>
-          <w:szCs w:val="20"/>
-        </w:rPr>
-        <w:t xml:space="preserve"> </w:t>
+      <w:r>
+        <w:rPr>
+          <w:rFonts w:ascii="Arial" w:hAnsi="Arial" w:cs="Arial"/>
+          <w:sz w:val="20"/>
+          <w:szCs w:val="20"/>
+        </w:rPr>
+        <w:t xml:space="preserve">стрімером </w:t>
       </w:r>
       <w:r>
         <w:rPr>
@@ -1402,25 +2087,7 @@
           <w:sz w:val="20"/>
           <w:szCs w:val="20"/>
         </w:rPr>
-        <w:t xml:space="preserve"> (</w:t>
-      </w:r>
-      <w:proofErr w:type="spellStart"/>
-      <w:r>
-        <w:rPr>
-          <w:rFonts w:ascii="Arial" w:hAnsi="Arial" w:cs="Arial"/>
-          <w:sz w:val="20"/>
-          <w:szCs w:val="20"/>
-        </w:rPr>
-        <w:t>дропи</w:t>
-      </w:r>
-      <w:proofErr w:type="spellEnd"/>
-      <w:r>
-        <w:rPr>
-          <w:rFonts w:ascii="Arial" w:hAnsi="Arial" w:cs="Arial"/>
-          <w:sz w:val="20"/>
-          <w:szCs w:val="20"/>
-        </w:rPr>
-        <w:t xml:space="preserve">) </w:t>
+        <w:t xml:space="preserve"> (дропи) </w:t>
       </w:r>
       <w:r>
         <w:rPr>
@@ -1460,25 +2127,7 @@
           <w:sz w:val="20"/>
           <w:szCs w:val="20"/>
         </w:rPr>
-        <w:t xml:space="preserve"> ігрових спільнотах, в основному в режимі перегляду </w:t>
-      </w:r>
-      <w:proofErr w:type="spellStart"/>
-      <w:r>
-        <w:rPr>
-          <w:rFonts w:ascii="Arial" w:hAnsi="Arial" w:cs="Arial"/>
-          <w:sz w:val="20"/>
-          <w:szCs w:val="20"/>
-        </w:rPr>
-        <w:t>Twitch</w:t>
-      </w:r>
-      <w:proofErr w:type="spellEnd"/>
-      <w:r>
-        <w:rPr>
-          <w:rFonts w:ascii="Arial" w:hAnsi="Arial" w:cs="Arial"/>
-          <w:sz w:val="20"/>
-          <w:szCs w:val="20"/>
-        </w:rPr>
-        <w:t xml:space="preserve">. </w:t>
+        <w:t xml:space="preserve"> ігрових спільнотах, в основному в режимі перегляду Twitch. </w:t>
       </w:r>
       <w:r>
         <w:rPr>
@@ -1502,25 +2151,7 @@
           <w:sz w:val="20"/>
           <w:szCs w:val="20"/>
         </w:rPr>
-        <w:t xml:space="preserve">, і ти отримаєш в цій грі якісь додаткові речі. </w:t>
-      </w:r>
-      <w:proofErr w:type="spellStart"/>
-      <w:r>
-        <w:rPr>
-          <w:rFonts w:ascii="Arial" w:hAnsi="Arial" w:cs="Arial"/>
-          <w:sz w:val="20"/>
-          <w:szCs w:val="20"/>
-        </w:rPr>
-        <w:t>Дропи</w:t>
-      </w:r>
-      <w:proofErr w:type="spellEnd"/>
-      <w:r>
-        <w:rPr>
-          <w:rFonts w:ascii="Arial" w:hAnsi="Arial" w:cs="Arial"/>
-          <w:sz w:val="20"/>
-          <w:szCs w:val="20"/>
-        </w:rPr>
-        <w:t xml:space="preserve"> – це і є система, яка цим керує.</w:t>
+        <w:t>, і ти отримаєш в цій грі якісь додаткові речі. Дропи – це і є система, яка цим керує.</w:t>
       </w:r>
     </w:p>
     <w:p>
@@ -1543,25 +2174,7 @@
           <w:sz w:val="20"/>
           <w:szCs w:val="20"/>
         </w:rPr>
-        <w:t xml:space="preserve">Вбудовування </w:t>
-      </w:r>
-      <w:proofErr w:type="spellStart"/>
-      <w:r>
-        <w:rPr>
-          <w:rFonts w:ascii="Arial" w:hAnsi="Arial" w:cs="Arial"/>
-          <w:sz w:val="20"/>
-          <w:szCs w:val="20"/>
-        </w:rPr>
-        <w:t>Twitch</w:t>
-      </w:r>
-      <w:proofErr w:type="spellEnd"/>
-      <w:r>
-        <w:rPr>
-          <w:rFonts w:ascii="Arial" w:hAnsi="Arial" w:cs="Arial"/>
-          <w:sz w:val="20"/>
-          <w:szCs w:val="20"/>
-        </w:rPr>
-        <w:t xml:space="preserve"> описує різні варіанти вставки чату, відео в реальному часі та VOD.</w:t>
+        <w:t>Вбудовування Twitch описує різні варіанти вставки чату, відео в реальному часі та VOD.</w:t>
       </w:r>
     </w:p>
     <w:p>
@@ -1584,27 +2197,8 @@
           <w:sz w:val="20"/>
           <w:szCs w:val="20"/>
         </w:rPr>
-        <w:t xml:space="preserve">Розширення </w:t>
-      </w:r>
-      <w:proofErr w:type="spellStart"/>
-      <w:r>
-        <w:rPr>
-          <w:rFonts w:ascii="Arial" w:hAnsi="Arial" w:cs="Arial"/>
-          <w:sz w:val="20"/>
-          <w:szCs w:val="20"/>
-        </w:rPr>
-        <w:t>Twitch</w:t>
-      </w:r>
-      <w:proofErr w:type="spellEnd"/>
-      <w:r>
-        <w:rPr>
-          <w:rFonts w:ascii="Arial" w:hAnsi="Arial" w:cs="Arial"/>
-          <w:sz w:val="20"/>
-          <w:szCs w:val="20"/>
-        </w:rPr>
-        <w:t xml:space="preserve"> дозволяють </w:t>
-      </w:r>
-      <w:proofErr w:type="spellStart"/>
+        <w:t xml:space="preserve">Розширення Twitch дозволяють </w:t>
+      </w:r>
       <w:r>
         <w:rPr>
           <w:rFonts w:ascii="Arial" w:hAnsi="Arial" w:cs="Arial"/>
@@ -1613,7 +2207,6 @@
         </w:rPr>
         <w:t>стрімерам</w:t>
       </w:r>
-      <w:proofErr w:type="spellEnd"/>
       <w:r>
         <w:rPr>
           <w:rFonts w:ascii="Arial" w:hAnsi="Arial" w:cs="Arial"/>
@@ -1684,43 +2277,7 @@
           <w:sz w:val="20"/>
           <w:szCs w:val="20"/>
         </w:rPr>
-        <w:t xml:space="preserve"> </w:t>
-      </w:r>
-      <w:proofErr w:type="spellStart"/>
-      <w:r>
-        <w:rPr>
-          <w:rFonts w:ascii="Arial" w:hAnsi="Arial" w:cs="Arial"/>
-          <w:sz w:val="20"/>
-          <w:szCs w:val="20"/>
-        </w:rPr>
-        <w:t>Twitch</w:t>
-      </w:r>
-      <w:proofErr w:type="spellEnd"/>
-      <w:r>
-        <w:rPr>
-          <w:rFonts w:ascii="Arial" w:hAnsi="Arial" w:cs="Arial"/>
-          <w:sz w:val="20"/>
-          <w:szCs w:val="20"/>
-        </w:rPr>
-        <w:t xml:space="preserve"> API надає інструменти та дані, що використовуються для розробки інтеграції з </w:t>
-      </w:r>
-      <w:proofErr w:type="spellStart"/>
-      <w:r>
-        <w:rPr>
-          <w:rFonts w:ascii="Arial" w:hAnsi="Arial" w:cs="Arial"/>
-          <w:sz w:val="20"/>
-          <w:szCs w:val="20"/>
-        </w:rPr>
-        <w:t>Twitch</w:t>
-      </w:r>
-      <w:proofErr w:type="spellEnd"/>
-      <w:r>
-        <w:rPr>
-          <w:rFonts w:ascii="Arial" w:hAnsi="Arial" w:cs="Arial"/>
-          <w:sz w:val="20"/>
-          <w:szCs w:val="20"/>
-        </w:rPr>
-        <w:t>. Моделі та системи даних призначені для надання відповідних даних простим, послідовним та надійним способом.</w:t>
+        <w:t xml:space="preserve"> Twitch API надає інструменти та дані, що використовуються для розробки інтеграції з Twitch. Моделі та системи даних призначені для надання відповідних даних простим, послідовним та надійним способом.</w:t>
       </w:r>
     </w:p>
     <w:p>
@@ -1737,41 +2294,13 @@
           <w:szCs w:val="20"/>
         </w:rPr>
       </w:pPr>
-      <w:proofErr w:type="spellStart"/>
-      <w:r>
-        <w:rPr>
-          <w:rFonts w:ascii="Arial" w:hAnsi="Arial" w:cs="Arial"/>
-          <w:sz w:val="20"/>
-          <w:szCs w:val="20"/>
-        </w:rPr>
-        <w:t>Twitch</w:t>
-      </w:r>
-      <w:proofErr w:type="spellEnd"/>
-      <w:r>
-        <w:rPr>
-          <w:rFonts w:ascii="Arial" w:hAnsi="Arial" w:cs="Arial"/>
-          <w:sz w:val="20"/>
-          <w:szCs w:val="20"/>
-        </w:rPr>
-        <w:t xml:space="preserve"> </w:t>
-      </w:r>
-      <w:proofErr w:type="spellStart"/>
-      <w:r>
-        <w:rPr>
-          <w:rFonts w:ascii="Arial" w:hAnsi="Arial" w:cs="Arial"/>
-          <w:sz w:val="20"/>
-          <w:szCs w:val="20"/>
-        </w:rPr>
-        <w:t>PubSub</w:t>
-      </w:r>
-      <w:proofErr w:type="spellEnd"/>
-      <w:r>
-        <w:rPr>
-          <w:rFonts w:ascii="Arial" w:hAnsi="Arial" w:cs="Arial"/>
-          <w:sz w:val="20"/>
-          <w:szCs w:val="20"/>
-        </w:rPr>
-        <w:t xml:space="preserve"> - це система, яка дозволяє сервісним службам передавати повідомлення клієнтам у реальному часі. Приклади додатків включають:</w:t>
+      <w:r>
+        <w:rPr>
+          <w:rFonts w:ascii="Arial" w:hAnsi="Arial" w:cs="Arial"/>
+          <w:sz w:val="20"/>
+          <w:szCs w:val="20"/>
+        </w:rPr>
+        <w:t>Twitch PubSub - це система, яка дозволяє сервісним службам передавати повідомлення клієнтам у реальному часі. Приклади додатків включають:</w:t>
       </w:r>
     </w:p>
     <w:p>
@@ -1849,16 +2378,7 @@
           <w:sz w:val="20"/>
           <w:szCs w:val="20"/>
         </w:rPr>
-        <w:t xml:space="preserve"> </w:t>
-      </w:r>
-      <w:proofErr w:type="spellStart"/>
-      <w:r>
-        <w:rPr>
-          <w:rFonts w:ascii="Arial" w:hAnsi="Arial" w:cs="Arial"/>
-          <w:sz w:val="20"/>
-          <w:szCs w:val="20"/>
-        </w:rPr>
-        <w:t>відеосистем</w:t>
+        <w:t xml:space="preserve"> відеосистем</w:t>
       </w:r>
       <w:r>
         <w:rPr>
@@ -1868,7 +2388,6 @@
         </w:rPr>
         <w:t>у</w:t>
       </w:r>
-      <w:proofErr w:type="spellEnd"/>
       <w:r>
         <w:rPr>
           <w:rFonts w:ascii="Arial" w:hAnsi="Arial" w:cs="Arial"/>
@@ -1953,25 +2472,7 @@
           <w:sz w:val="20"/>
           <w:szCs w:val="20"/>
         </w:rPr>
-        <w:t xml:space="preserve">Програма </w:t>
-      </w:r>
-      <w:proofErr w:type="spellStart"/>
-      <w:r>
-        <w:rPr>
-          <w:rFonts w:ascii="Arial" w:hAnsi="Arial" w:cs="Arial"/>
-          <w:sz w:val="20"/>
-          <w:szCs w:val="20"/>
-        </w:rPr>
-        <w:t>Twitch</w:t>
-      </w:r>
-      <w:proofErr w:type="spellEnd"/>
-      <w:r>
-        <w:rPr>
-          <w:rFonts w:ascii="Arial" w:hAnsi="Arial" w:cs="Arial"/>
-          <w:sz w:val="20"/>
-          <w:szCs w:val="20"/>
-        </w:rPr>
-        <w:t xml:space="preserve"> API v5 дозволяє створювати власні програми із використанням наборів функцій. </w:t>
+        <w:t xml:space="preserve">Програма Twitch API v5 дозволяє створювати власні програми із використанням наборів функцій. </w:t>
       </w:r>
       <w:r>
         <w:rPr>
@@ -2005,67 +2506,21 @@
         </w:rPr>
         <w:t xml:space="preserve"> отримувати дані про те, які </w:t>
       </w:r>
-      <w:proofErr w:type="spellStart"/>
-      <w:r>
-        <w:rPr>
-          <w:rFonts w:ascii="Arial" w:hAnsi="Arial" w:cs="Arial"/>
-          <w:sz w:val="20"/>
-          <w:szCs w:val="20"/>
-        </w:rPr>
-        <w:t>стрімери</w:t>
-      </w:r>
-      <w:proofErr w:type="spellEnd"/>
-      <w:r>
-        <w:rPr>
-          <w:rFonts w:ascii="Arial" w:hAnsi="Arial" w:cs="Arial"/>
-          <w:sz w:val="20"/>
-          <w:szCs w:val="20"/>
-        </w:rPr>
-        <w:t xml:space="preserve"> ведуть зараз трансляцію</w:t>
-      </w:r>
-      <w:r>
-        <w:rPr>
-          <w:rFonts w:ascii="Arial" w:hAnsi="Arial" w:cs="Arial"/>
-          <w:sz w:val="20"/>
-          <w:szCs w:val="20"/>
-        </w:rPr>
-        <w:t xml:space="preserve">, змінювати інформацію про конкретні канали та використовувати </w:t>
-      </w:r>
-      <w:proofErr w:type="spellStart"/>
-      <w:r>
-        <w:rPr>
-          <w:rFonts w:ascii="Arial" w:hAnsi="Arial" w:cs="Arial"/>
-          <w:sz w:val="20"/>
-          <w:szCs w:val="20"/>
-        </w:rPr>
-        <w:t>Twitch</w:t>
-      </w:r>
-      <w:proofErr w:type="spellEnd"/>
-      <w:r>
-        <w:rPr>
-          <w:rFonts w:ascii="Arial" w:hAnsi="Arial" w:cs="Arial"/>
-          <w:sz w:val="20"/>
-          <w:szCs w:val="20"/>
-        </w:rPr>
-        <w:t xml:space="preserve"> </w:t>
-      </w:r>
-      <w:proofErr w:type="spellStart"/>
-      <w:r>
-        <w:rPr>
-          <w:rFonts w:ascii="Arial" w:hAnsi="Arial" w:cs="Arial"/>
-          <w:sz w:val="20"/>
-          <w:szCs w:val="20"/>
-        </w:rPr>
-        <w:t>Identity</w:t>
-      </w:r>
-      <w:proofErr w:type="spellEnd"/>
-      <w:r>
-        <w:rPr>
-          <w:rFonts w:ascii="Arial" w:hAnsi="Arial" w:cs="Arial"/>
-          <w:sz w:val="20"/>
-          <w:szCs w:val="20"/>
-        </w:rPr>
-        <w:t xml:space="preserve"> для входу в </w:t>
+      <w:r>
+        <w:rPr>
+          <w:rFonts w:ascii="Arial" w:hAnsi="Arial" w:cs="Arial"/>
+          <w:sz w:val="20"/>
+          <w:szCs w:val="20"/>
+        </w:rPr>
+        <w:t>стрімери ведуть зараз трансляцію</w:t>
+      </w:r>
+      <w:r>
+        <w:rPr>
+          <w:rFonts w:ascii="Arial" w:hAnsi="Arial" w:cs="Arial"/>
+          <w:sz w:val="20"/>
+          <w:szCs w:val="20"/>
+        </w:rPr>
+        <w:t xml:space="preserve">, змінювати інформацію про конкретні канали та використовувати Twitch Identity для входу в </w:t>
       </w:r>
       <w:r>
         <w:rPr>
@@ -2194,21 +2649,7 @@
         <w:rPr>
           <w:rFonts w:ascii="Arial" w:hAnsi="Arial" w:cs="Arial"/>
         </w:rPr>
-        <w:t xml:space="preserve">як </w:t>
-      </w:r>
-      <w:proofErr w:type="spellStart"/>
-      <w:r>
-        <w:rPr>
-          <w:rFonts w:ascii="Arial" w:hAnsi="Arial" w:cs="Arial"/>
-        </w:rPr>
-        <w:t>під`єднатись</w:t>
-      </w:r>
-      <w:proofErr w:type="spellEnd"/>
-      <w:r>
-        <w:rPr>
-          <w:rFonts w:ascii="Arial" w:hAnsi="Arial" w:cs="Arial"/>
-        </w:rPr>
-        <w:t xml:space="preserve"> до чату</w:t>
+        <w:t>як під`єднатись до чату</w:t>
       </w:r>
       <w:r>
         <w:rPr>
@@ -2239,21 +2680,7 @@
         <w:rPr>
           <w:rFonts w:ascii="Arial" w:hAnsi="Arial" w:cs="Arial"/>
         </w:rPr>
-        <w:t xml:space="preserve">к отримати </w:t>
-      </w:r>
-      <w:proofErr w:type="spellStart"/>
-      <w:r>
-        <w:rPr>
-          <w:rFonts w:ascii="Arial" w:hAnsi="Arial" w:cs="Arial"/>
-        </w:rPr>
-        <w:t>json</w:t>
-      </w:r>
-      <w:proofErr w:type="spellEnd"/>
-      <w:r>
-        <w:rPr>
-          <w:rFonts w:ascii="Arial" w:hAnsi="Arial" w:cs="Arial"/>
-        </w:rPr>
-        <w:t xml:space="preserve"> файл та як його використовувати</w:t>
+        <w:t>к отримати json файл та як його використовувати</w:t>
       </w:r>
       <w:r>
         <w:rPr>
@@ -2300,7 +2727,7 @@
                     </pic:cNvPicPr>
                   </pic:nvPicPr>
                   <pic:blipFill>
-                    <a:blip r:embed="rId11">
+                    <a:blip r:embed="rId22">
                       <a:extLst>
                         <a:ext uri="{28A0092B-C50C-407E-A947-70E740481C1C}">
                           <a14:useLocalDpi xmlns:a14="http://schemas.microsoft.com/office/drawing/2010/main" val="0"/>
@@ -2439,7 +2866,7 @@
                     </pic:cNvPicPr>
                   </pic:nvPicPr>
                   <pic:blipFill>
-                    <a:blip r:embed="rId12">
+                    <a:blip r:embed="rId23">
                       <a:extLst>
                         <a:ext uri="{28A0092B-C50C-407E-A947-70E740481C1C}">
                           <a14:useLocalDpi xmlns:a14="http://schemas.microsoft.com/office/drawing/2010/main" val="0"/>
@@ -2705,12 +3132,6 @@
         <w:gridCol w:w="7169"/>
       </w:tblGrid>
       <w:tr>
-        <w:tblPrEx>
-          <w:tblCellMar>
-            <w:top w:w="0" w:type="dxa"/>
-            <w:bottom w:w="0" w:type="dxa"/>
-          </w:tblCellMar>
-        </w:tblPrEx>
         <w:trPr>
           <w:trHeight w:val="299"/>
         </w:trPr>
@@ -2779,12 +3200,6 @@
         </w:tc>
       </w:tr>
       <w:tr>
-        <w:tblPrEx>
-          <w:tblCellMar>
-            <w:top w:w="0" w:type="dxa"/>
-            <w:bottom w:w="0" w:type="dxa"/>
-          </w:tblCellMar>
-        </w:tblPrEx>
         <w:trPr>
           <w:trHeight w:val="715"/>
         </w:trPr>
@@ -2856,12 +3271,6 @@
         </w:tc>
       </w:tr>
       <w:tr>
-        <w:tblPrEx>
-          <w:tblCellMar>
-            <w:top w:w="0" w:type="dxa"/>
-            <w:bottom w:w="0" w:type="dxa"/>
-          </w:tblCellMar>
-        </w:tblPrEx>
         <w:trPr>
           <w:trHeight w:val="1587"/>
         </w:trPr>
@@ -2944,28 +3353,12 @@
                 <w:sz w:val="20"/>
                 <w:szCs w:val="20"/>
               </w:rPr>
-              <w:t>Гр</w:t>
-            </w:r>
-            <w:bookmarkStart w:id="0" w:name="_GoBack"/>
-            <w:bookmarkEnd w:id="0"/>
-            <w:r>
-              <w:rPr>
-                <w:rFonts w:ascii="Arial" w:hAnsi="Arial" w:cs="Arial"/>
-                <w:sz w:val="20"/>
-                <w:szCs w:val="20"/>
-              </w:rPr>
-              <w:t>афічно візуалізувати результати дослідження.</w:t>
+              <w:t>Графічно візуалізувати результати дослідження.</w:t>
             </w:r>
           </w:p>
         </w:tc>
       </w:tr>
       <w:tr>
-        <w:tblPrEx>
-          <w:tblCellMar>
-            <w:top w:w="0" w:type="dxa"/>
-            <w:bottom w:w="0" w:type="dxa"/>
-          </w:tblCellMar>
-        </w:tblPrEx>
         <w:trPr>
           <w:trHeight w:val="3099"/>
         </w:trPr>
@@ -3076,27 +3469,7 @@
                   <w:szCs w:val="20"/>
                   <w:lang w:val="ru-RU"/>
                 </w:rPr>
-                <w:t>[</w:t>
-              </w:r>
-              <w:r>
-                <w:rPr>
-                  <w:rStyle w:val="a4"/>
-                  <w:rFonts w:ascii="Arial" w:hAnsi="Arial" w:cs="Arial"/>
-                  <w:sz w:val="20"/>
-                  <w:szCs w:val="20"/>
-                  <w:lang w:val="ru-RU"/>
-                </w:rPr>
-                <w:t>2</w:t>
-              </w:r>
-              <w:r>
-                <w:rPr>
-                  <w:rStyle w:val="a4"/>
-                  <w:rFonts w:ascii="Arial" w:hAnsi="Arial" w:cs="Arial"/>
-                  <w:sz w:val="20"/>
-                  <w:szCs w:val="20"/>
-                  <w:lang w:val="ru-RU"/>
-                </w:rPr>
-                <w:t>]</w:t>
+                <w:t>[2]</w:t>
               </w:r>
             </w:hyperlink>
             <w:r>
@@ -3122,25 +3495,7 @@
                 <w:sz w:val="20"/>
                 <w:szCs w:val="20"/>
               </w:rPr>
-              <w:t>Аналіз найпопулярніших повідомлень/слів/</w:t>
-            </w:r>
-            <w:proofErr w:type="spellStart"/>
-            <w:r>
-              <w:rPr>
-                <w:rFonts w:ascii="Arial" w:hAnsi="Arial" w:cs="Arial"/>
-                <w:sz w:val="20"/>
-                <w:szCs w:val="20"/>
-              </w:rPr>
-              <w:t>смайликів</w:t>
-            </w:r>
-            <w:proofErr w:type="spellEnd"/>
-            <w:r>
-              <w:rPr>
-                <w:rFonts w:ascii="Arial" w:hAnsi="Arial" w:cs="Arial"/>
-                <w:sz w:val="20"/>
-                <w:szCs w:val="20"/>
-              </w:rPr>
-              <w:t xml:space="preserve"> в чаті.</w:t>
+              <w:t>Аналіз найпопулярніших повідомлень/слів/смайликів в чаті.</w:t>
             </w:r>
           </w:p>
           <w:p>
@@ -3197,12 +3552,6 @@
         </w:tc>
       </w:tr>
       <w:tr>
-        <w:tblPrEx>
-          <w:tblCellMar>
-            <w:top w:w="0" w:type="dxa"/>
-            <w:bottom w:w="0" w:type="dxa"/>
-          </w:tblCellMar>
-        </w:tblPrEx>
         <w:trPr>
           <w:trHeight w:val="2107"/>
         </w:trPr>
@@ -3338,7 +3687,6 @@
         </w:rPr>
       </w:pPr>
       <w:bookmarkStart w:id="1" w:name="Стрімери"/>
-      <w:proofErr w:type="spellStart"/>
       <w:r>
         <w:rPr>
           <w:rFonts w:ascii="Arial" w:hAnsi="Arial" w:cs="Arial"/>
@@ -3348,68 +3696,13 @@
         <w:t>Стрімери</w:t>
       </w:r>
       <w:bookmarkEnd w:id="1"/>
-      <w:proofErr w:type="spellEnd"/>
-      <w:r>
-        <w:rPr>
-          <w:rFonts w:ascii="Arial" w:hAnsi="Arial" w:cs="Arial"/>
-          <w:sz w:val="20"/>
-          <w:szCs w:val="20"/>
-        </w:rPr>
-        <w:t xml:space="preserve"> -  це ті, хто транслюють свою гру на </w:t>
-      </w:r>
-      <w:proofErr w:type="spellStart"/>
-      <w:r>
-        <w:rPr>
-          <w:rFonts w:ascii="Arial" w:hAnsi="Arial" w:cs="Arial"/>
-          <w:sz w:val="20"/>
-          <w:szCs w:val="20"/>
-        </w:rPr>
-        <w:t>твічі</w:t>
-      </w:r>
-      <w:proofErr w:type="spellEnd"/>
-      <w:r>
-        <w:rPr>
-          <w:rFonts w:ascii="Arial" w:hAnsi="Arial" w:cs="Arial"/>
-          <w:sz w:val="20"/>
-          <w:szCs w:val="20"/>
-        </w:rPr>
-        <w:t xml:space="preserve">, або просто мають свій власний канал на </w:t>
-      </w:r>
-      <w:proofErr w:type="spellStart"/>
-      <w:r>
-        <w:rPr>
-          <w:rFonts w:ascii="Arial" w:hAnsi="Arial" w:cs="Arial"/>
-          <w:sz w:val="20"/>
-          <w:szCs w:val="20"/>
-        </w:rPr>
-        <w:t>твічі</w:t>
-      </w:r>
-      <w:proofErr w:type="spellEnd"/>
-      <w:r>
-        <w:rPr>
-          <w:rFonts w:ascii="Arial" w:hAnsi="Arial" w:cs="Arial"/>
-          <w:sz w:val="20"/>
-          <w:szCs w:val="20"/>
-        </w:rPr>
-        <w:t xml:space="preserve"> (від </w:t>
-      </w:r>
-      <w:proofErr w:type="spellStart"/>
-      <w:r>
-        <w:rPr>
-          <w:rFonts w:ascii="Arial" w:hAnsi="Arial" w:cs="Arial"/>
-          <w:sz w:val="20"/>
-          <w:szCs w:val="20"/>
-        </w:rPr>
-        <w:t>англ</w:t>
-      </w:r>
-      <w:proofErr w:type="spellEnd"/>
-      <w:r>
-        <w:rPr>
-          <w:rFonts w:ascii="Arial" w:hAnsi="Arial" w:cs="Arial"/>
-          <w:sz w:val="20"/>
-          <w:szCs w:val="20"/>
-        </w:rPr>
-        <w:t xml:space="preserve">. </w:t>
+      <w:r>
+        <w:rPr>
+          <w:rFonts w:ascii="Arial" w:hAnsi="Arial" w:cs="Arial"/>
+          <w:sz w:val="20"/>
+          <w:szCs w:val="20"/>
+        </w:rPr>
+        <w:t xml:space="preserve"> -  це ті, хто транслюють свою гру на твічі, або просто мають свій власний канал на твічі (від англ. </w:t>
       </w:r>
       <w:r>
         <w:rPr>
@@ -3460,43 +3753,7 @@
           <w:sz w:val="20"/>
           <w:szCs w:val="20"/>
         </w:rPr>
-        <w:t xml:space="preserve"> - відео, яке транслює </w:t>
-      </w:r>
-      <w:proofErr w:type="spellStart"/>
-      <w:r>
-        <w:rPr>
-          <w:rFonts w:ascii="Arial" w:hAnsi="Arial" w:cs="Arial"/>
-          <w:sz w:val="20"/>
-          <w:szCs w:val="20"/>
-        </w:rPr>
-        <w:t>стрімер</w:t>
-      </w:r>
-      <w:proofErr w:type="spellEnd"/>
-      <w:r>
-        <w:rPr>
-          <w:rFonts w:ascii="Arial" w:hAnsi="Arial" w:cs="Arial"/>
-          <w:sz w:val="20"/>
-          <w:szCs w:val="20"/>
-        </w:rPr>
-        <w:t xml:space="preserve">(від </w:t>
-      </w:r>
-      <w:proofErr w:type="spellStart"/>
-      <w:r>
-        <w:rPr>
-          <w:rFonts w:ascii="Arial" w:hAnsi="Arial" w:cs="Arial"/>
-          <w:sz w:val="20"/>
-          <w:szCs w:val="20"/>
-        </w:rPr>
-        <w:t>англ</w:t>
-      </w:r>
-      <w:proofErr w:type="spellEnd"/>
-      <w:r>
-        <w:rPr>
-          <w:rFonts w:ascii="Arial" w:hAnsi="Arial" w:cs="Arial"/>
-          <w:sz w:val="20"/>
-          <w:szCs w:val="20"/>
-        </w:rPr>
-        <w:t xml:space="preserve">. </w:t>
+        <w:t xml:space="preserve"> - відео, яке транслює стрімер(від англ. </w:t>
       </w:r>
       <w:r>
         <w:rPr>
@@ -3546,25 +3803,7 @@
           <w:sz w:val="20"/>
           <w:szCs w:val="20"/>
         </w:rPr>
-        <w:t xml:space="preserve"> – все, що є на каналі </w:t>
-      </w:r>
-      <w:proofErr w:type="spellStart"/>
-      <w:r>
-        <w:rPr>
-          <w:rFonts w:ascii="Arial" w:hAnsi="Arial" w:cs="Arial"/>
-          <w:sz w:val="20"/>
-          <w:szCs w:val="20"/>
-        </w:rPr>
-        <w:t>стрімера</w:t>
-      </w:r>
-      <w:proofErr w:type="spellEnd"/>
-      <w:r>
-        <w:rPr>
-          <w:rFonts w:ascii="Arial" w:hAnsi="Arial" w:cs="Arial"/>
-          <w:sz w:val="20"/>
-          <w:szCs w:val="20"/>
-        </w:rPr>
-        <w:t xml:space="preserve"> (відео, стріми, кліпи)</w:t>
+        <w:t xml:space="preserve"> – все, що є на каналі стрімера (відео, стріми, кліпи)</w:t>
       </w:r>
     </w:p>
     <w:p>
@@ -3597,7 +3836,6 @@
           <w:rFonts w:ascii="Arial" w:hAnsi="Arial" w:cs="Arial"/>
           <w:sz w:val="20"/>
           <w:szCs w:val="20"/>
-          <w:lang w:val="ru-RU"/>
         </w:rPr>
         <w:t xml:space="preserve"> (англ. </w:t>
       </w:r>
@@ -3615,7 +3853,6 @@
           <w:rFonts w:ascii="Arial" w:hAnsi="Arial" w:cs="Arial"/>
           <w:sz w:val="20"/>
           <w:szCs w:val="20"/>
-          <w:lang w:val="ru-RU"/>
         </w:rPr>
         <w:t xml:space="preserve"> </w:t>
       </w:r>
@@ -3633,7 +3870,6 @@
           <w:rFonts w:ascii="Arial" w:hAnsi="Arial" w:cs="Arial"/>
           <w:sz w:val="20"/>
           <w:szCs w:val="20"/>
-          <w:lang w:val="ru-RU"/>
         </w:rPr>
         <w:t xml:space="preserve"> </w:t>
       </w:r>
@@ -3651,7 +3887,6 @@
           <w:rFonts w:ascii="Arial" w:hAnsi="Arial" w:cs="Arial"/>
           <w:sz w:val="20"/>
           <w:szCs w:val="20"/>
-          <w:lang w:val="ru-RU"/>
         </w:rPr>
         <w:t xml:space="preserve">) – </w:t>
       </w:r>
@@ -3663,145 +3898,19 @@
         </w:rPr>
         <w:t xml:space="preserve">клієнт-серверна система, за допомогою якої можна спілкуватися через мережу Інтернет з іншими людьми в режимі реального часу. </w:t>
       </w:r>
-      <w:r>
-        <w:rPr>
-          <w:rFonts w:ascii="Arial" w:hAnsi="Arial" w:cs="Arial"/>
-          <w:sz w:val="20"/>
-          <w:szCs w:val="20"/>
-        </w:rPr>
-        <w:fldChar w:fldCharType="begin"/>
-      </w:r>
-      <w:r>
-        <w:rPr>
-          <w:rFonts w:ascii="Arial" w:hAnsi="Arial" w:cs="Arial"/>
-          <w:sz w:val="20"/>
-          <w:szCs w:val="20"/>
-        </w:rPr>
-        <w:instrText xml:space="preserve"> HYPERLINK "http://bash.org/?85514/" </w:instrText>
-      </w:r>
-      <w:r>
-        <w:rPr>
-          <w:rFonts w:ascii="Arial" w:hAnsi="Arial" w:cs="Arial"/>
-          <w:sz w:val="20"/>
-          <w:szCs w:val="20"/>
-        </w:rPr>
-        <w:fldChar w:fldCharType="separate"/>
-      </w:r>
-      <w:r>
-        <w:rPr>
-          <w:rStyle w:val="a4"/>
-          <w:rFonts w:ascii="Arial" w:hAnsi="Arial" w:cs="Arial"/>
-          <w:color w:val="3366BB"/>
-          <w:sz w:val="20"/>
-          <w:szCs w:val="20"/>
-          <w:shd w:val="clear" w:color="auto" w:fill="FFFFFF"/>
-        </w:rPr>
-        <w:t xml:space="preserve">IRC </w:t>
-      </w:r>
-      <w:proofErr w:type="spellStart"/>
-      <w:r>
-        <w:rPr>
-          <w:rStyle w:val="a4"/>
-          <w:rFonts w:ascii="Arial" w:hAnsi="Arial" w:cs="Arial"/>
-          <w:color w:val="3366BB"/>
-          <w:sz w:val="20"/>
-          <w:szCs w:val="20"/>
-          <w:shd w:val="clear" w:color="auto" w:fill="FFFFFF"/>
-        </w:rPr>
-        <w:t>is</w:t>
-      </w:r>
-      <w:proofErr w:type="spellEnd"/>
-      <w:r>
-        <w:rPr>
-          <w:rStyle w:val="a4"/>
-          <w:rFonts w:ascii="Arial" w:hAnsi="Arial" w:cs="Arial"/>
-          <w:color w:val="3366BB"/>
-          <w:sz w:val="20"/>
-          <w:szCs w:val="20"/>
-          <w:shd w:val="clear" w:color="auto" w:fill="FFFFFF"/>
-        </w:rPr>
-        <w:t xml:space="preserve"> </w:t>
-      </w:r>
-      <w:proofErr w:type="spellStart"/>
-      <w:r>
-        <w:rPr>
-          <w:rStyle w:val="a4"/>
-          <w:rFonts w:ascii="Arial" w:hAnsi="Arial" w:cs="Arial"/>
-          <w:color w:val="3366BB"/>
-          <w:sz w:val="20"/>
-          <w:szCs w:val="20"/>
-          <w:shd w:val="clear" w:color="auto" w:fill="FFFFFF"/>
-        </w:rPr>
-        <w:t>just</w:t>
-      </w:r>
-      <w:proofErr w:type="spellEnd"/>
-      <w:r>
-        <w:rPr>
-          <w:rStyle w:val="a4"/>
-          <w:rFonts w:ascii="Arial" w:hAnsi="Arial" w:cs="Arial"/>
-          <w:color w:val="3366BB"/>
-          <w:sz w:val="20"/>
-          <w:szCs w:val="20"/>
-          <w:shd w:val="clear" w:color="auto" w:fill="FFFFFF"/>
-        </w:rPr>
-        <w:t xml:space="preserve"> </w:t>
-      </w:r>
-      <w:proofErr w:type="spellStart"/>
-      <w:r>
-        <w:rPr>
-          <w:rStyle w:val="a4"/>
-          <w:rFonts w:ascii="Arial" w:hAnsi="Arial" w:cs="Arial"/>
-          <w:color w:val="3366BB"/>
-          <w:sz w:val="20"/>
-          <w:szCs w:val="20"/>
-          <w:shd w:val="clear" w:color="auto" w:fill="FFFFFF"/>
-        </w:rPr>
-        <w:t>multiplayer</w:t>
-      </w:r>
-      <w:proofErr w:type="spellEnd"/>
-      <w:r>
-        <w:rPr>
-          <w:rStyle w:val="a4"/>
-          <w:rFonts w:ascii="Arial" w:hAnsi="Arial" w:cs="Arial"/>
-          <w:color w:val="3366BB"/>
-          <w:sz w:val="20"/>
-          <w:szCs w:val="20"/>
-          <w:shd w:val="clear" w:color="auto" w:fill="FFFFFF"/>
-        </w:rPr>
-        <w:t xml:space="preserve"> </w:t>
-      </w:r>
-      <w:proofErr w:type="spellStart"/>
-      <w:r>
-        <w:rPr>
-          <w:rStyle w:val="a4"/>
-          <w:rFonts w:ascii="Arial" w:hAnsi="Arial" w:cs="Arial"/>
-          <w:color w:val="3366BB"/>
-          <w:sz w:val="20"/>
-          <w:szCs w:val="20"/>
-          <w:shd w:val="clear" w:color="auto" w:fill="FFFFFF"/>
-        </w:rPr>
-        <w:t>notepa</w:t>
-      </w:r>
-      <w:r>
-        <w:rPr>
-          <w:rStyle w:val="a4"/>
-          <w:rFonts w:ascii="Arial" w:hAnsi="Arial" w:cs="Arial"/>
-          <w:color w:val="3366BB"/>
-          <w:sz w:val="20"/>
-          <w:szCs w:val="20"/>
-          <w:shd w:val="clear" w:color="auto" w:fill="FFFFFF"/>
-        </w:rPr>
-        <w:t>d</w:t>
-      </w:r>
-      <w:proofErr w:type="spellEnd"/>
-      <w:r>
-        <w:rPr>
-          <w:rFonts w:ascii="Arial" w:hAnsi="Arial" w:cs="Arial"/>
-          <w:sz w:val="20"/>
-          <w:szCs w:val="20"/>
-        </w:rPr>
-        <w:fldChar w:fldCharType="end"/>
-      </w:r>
+      <w:hyperlink r:id="rId24" w:history="1">
+        <w:r>
+          <w:rPr>
+            <w:rStyle w:val="a4"/>
+            <w:rFonts w:ascii="Arial" w:hAnsi="Arial" w:cs="Arial"/>
+            <w:color w:val="3366BB"/>
+            <w:sz w:val="20"/>
+            <w:szCs w:val="20"/>
+            <w:shd w:val="clear" w:color="auto" w:fill="FFFFFF"/>
+          </w:rPr>
+          <w:t>IRC is just multiplayer notepad</w:t>
+        </w:r>
+      </w:hyperlink>
     </w:p>
     <w:p>
       <w:pPr>
@@ -4981,6 +5090,7 @@
   <w:style w:type="character" w:default="1" w:styleId="a0">
     <w:name w:val="Default Paragraph Font"/>
     <w:uiPriority w:val="1"/>
+    <w:semiHidden/>
     <w:unhideWhenUsed/>
   </w:style>
   <w:style w:type="table" w:default="1" w:styleId="a1">
@@ -5397,7 +5507,7 @@
 </file>
 
 <file path=customXml/itemProps1.xml><?xml version="1.0" encoding="utf-8"?>
-<ds:datastoreItem xmlns:ds="http://schemas.openxmlformats.org/officeDocument/2006/customXml" ds:itemID="{6A3E3197-43BA-4C28-AD2F-8D54231EC4B1}">
+<ds:datastoreItem xmlns:ds="http://schemas.openxmlformats.org/officeDocument/2006/customXml" ds:itemID="{FC72B599-FAA5-4575-BA19-D9DFC0292DD0}">
   <ds:schemaRefs>
     <ds:schemaRef ds:uri="http://schemas.openxmlformats.org/officeDocument/2006/bibliography"/>
   </ds:schemaRefs>
